--- a/wysiwyg editor .docx
+++ b/wysiwyg editor .docx
@@ -7,99 +7,112 @@
         <w:pStyle w:val="NoSpacing"/>
         <w:jc w:val="center"/>
         <w:rPr>
-          <w:rFonts w:ascii="Segoe UI" w:hAnsi="Segoe UI" w:cs="Segoe UI"/>
-          <w:b/>
-          <w:bCs/>
-          <w:sz w:val="32"/>
-          <w:szCs w:val="32"/>
-        </w:rPr>
-      </w:pPr>
-      <w:proofErr w:type="spellStart"/>
-      <w:r>
-        <w:rPr>
-          <w:rFonts w:ascii="Segoe UI" w:hAnsi="Segoe UI" w:cs="Segoe UI"/>
-          <w:b/>
-          <w:bCs/>
-          <w:sz w:val="32"/>
-          <w:szCs w:val="32"/>
-        </w:rPr>
-        <w:t>Jamia</w:t>
-      </w:r>
-      <w:proofErr w:type="spellEnd"/>
-      <w:r>
-        <w:rPr>
-          <w:rFonts w:ascii="Segoe UI" w:hAnsi="Segoe UI" w:cs="Segoe UI"/>
-          <w:b/>
-          <w:bCs/>
-          <w:sz w:val="32"/>
-          <w:szCs w:val="32"/>
-        </w:rPr>
-        <w:t xml:space="preserve"> </w:t>
-      </w:r>
-      <w:proofErr w:type="spellStart"/>
-      <w:r>
-        <w:rPr>
-          <w:rFonts w:ascii="Segoe UI" w:hAnsi="Segoe UI" w:cs="Segoe UI"/>
-          <w:b/>
-          <w:bCs/>
-          <w:sz w:val="32"/>
-          <w:szCs w:val="32"/>
-        </w:rPr>
-        <w:t>Millia</w:t>
-      </w:r>
-      <w:proofErr w:type="spellEnd"/>
-      <w:r>
-        <w:rPr>
-          <w:rFonts w:ascii="Segoe UI" w:hAnsi="Segoe UI" w:cs="Segoe UI"/>
-          <w:b/>
-          <w:bCs/>
-          <w:sz w:val="32"/>
-          <w:szCs w:val="32"/>
-        </w:rPr>
-        <w:t xml:space="preserve"> </w:t>
-      </w:r>
-      <w:proofErr w:type="spellStart"/>
-      <w:r>
-        <w:rPr>
-          <w:rFonts w:ascii="Segoe UI" w:hAnsi="Segoe UI" w:cs="Segoe UI"/>
-          <w:b/>
-          <w:bCs/>
-          <w:sz w:val="32"/>
-          <w:szCs w:val="32"/>
-        </w:rPr>
-        <w:t>Islamia</w:t>
-      </w:r>
-      <w:proofErr w:type="spellEnd"/>
-      <w:r>
-        <w:rPr>
-          <w:rFonts w:ascii="Segoe UI" w:hAnsi="Segoe UI" w:cs="Segoe UI"/>
-          <w:b/>
-          <w:bCs/>
-          <w:sz w:val="32"/>
-          <w:szCs w:val="32"/>
-        </w:rPr>
-        <w:t xml:space="preserve"> (A central university)</w:t>
-      </w:r>
+          <w:rFonts w:ascii="Tahoma" w:hAnsi="Tahoma" w:cs="Tahoma"/>
+          <w:b/>
+          <w:bCs/>
+          <w:sz w:val="24"/>
+          <w:szCs w:val="24"/>
+        </w:rPr>
+      </w:pPr>
     </w:p>
     <w:p>
       <w:pPr>
         <w:pStyle w:val="NoSpacing"/>
         <w:jc w:val="center"/>
         <w:rPr>
-          <w:rFonts w:ascii="Segoe UI" w:hAnsi="Segoe UI" w:cs="Segoe UI"/>
-          <w:b/>
-          <w:bCs/>
-          <w:sz w:val="30"/>
-          <w:szCs w:val="30"/>
-        </w:rPr>
-      </w:pPr>
-      <w:r>
-        <w:rPr>
-          <w:rFonts w:ascii="Segoe UI" w:hAnsi="Segoe UI" w:cs="Segoe UI"/>
-          <w:b/>
-          <w:bCs/>
-          <w:sz w:val="30"/>
-          <w:szCs w:val="30"/>
+          <w:rFonts w:ascii="Tahoma" w:hAnsi="Tahoma" w:cs="Tahoma"/>
+          <w:b/>
+          <w:bCs/>
+          <w:sz w:val="24"/>
+          <w:szCs w:val="24"/>
+        </w:rPr>
+      </w:pPr>
+      <w:proofErr w:type="spellStart"/>
+      <w:r>
+        <w:rPr>
+          <w:rFonts w:ascii="Tahoma" w:hAnsi="Tahoma" w:cs="Tahoma"/>
+          <w:b/>
+          <w:bCs/>
+          <w:sz w:val="24"/>
+          <w:szCs w:val="24"/>
+        </w:rPr>
+        <w:t>Jamia</w:t>
+      </w:r>
+      <w:proofErr w:type="spellEnd"/>
+      <w:r>
+        <w:rPr>
+          <w:rFonts w:ascii="Tahoma" w:hAnsi="Tahoma" w:cs="Tahoma"/>
+          <w:b/>
+          <w:bCs/>
+          <w:sz w:val="24"/>
+          <w:szCs w:val="24"/>
+        </w:rPr>
+        <w:t xml:space="preserve"> </w:t>
+      </w:r>
+      <w:proofErr w:type="spellStart"/>
+      <w:r>
+        <w:rPr>
+          <w:rFonts w:ascii="Tahoma" w:hAnsi="Tahoma" w:cs="Tahoma"/>
+          <w:b/>
+          <w:bCs/>
+          <w:sz w:val="24"/>
+          <w:szCs w:val="24"/>
+        </w:rPr>
+        <w:t>Millia</w:t>
+      </w:r>
+      <w:proofErr w:type="spellEnd"/>
+      <w:r>
+        <w:rPr>
+          <w:rFonts w:ascii="Tahoma" w:hAnsi="Tahoma" w:cs="Tahoma"/>
+          <w:b/>
+          <w:bCs/>
+          <w:sz w:val="24"/>
+          <w:szCs w:val="24"/>
+        </w:rPr>
+        <w:t xml:space="preserve"> </w:t>
+      </w:r>
+      <w:proofErr w:type="spellStart"/>
+      <w:r>
+        <w:rPr>
+          <w:rFonts w:ascii="Tahoma" w:hAnsi="Tahoma" w:cs="Tahoma"/>
+          <w:b/>
+          <w:bCs/>
+          <w:sz w:val="24"/>
+          <w:szCs w:val="24"/>
+        </w:rPr>
+        <w:t>Islamia</w:t>
+      </w:r>
+      <w:proofErr w:type="spellEnd"/>
+      <w:r>
+        <w:rPr>
+          <w:rFonts w:ascii="Tahoma" w:hAnsi="Tahoma" w:cs="Tahoma"/>
+          <w:b/>
+          <w:bCs/>
+          <w:sz w:val="24"/>
+          <w:szCs w:val="24"/>
+        </w:rPr>
+        <w:t xml:space="preserve"> (A central university)</w:t>
+      </w:r>
+    </w:p>
+    <w:p>
+      <w:pPr>
+        <w:pStyle w:val="NoSpacing"/>
+        <w:jc w:val="center"/>
+        <w:rPr>
+          <w:rFonts w:ascii="Tahoma" w:hAnsi="Tahoma" w:cs="Tahoma"/>
+          <w:b/>
+          <w:bCs/>
+          <w:sz w:val="24"/>
+          <w:szCs w:val="24"/>
+        </w:rPr>
+      </w:pPr>
+      <w:r>
+        <w:rPr>
+          <w:rFonts w:ascii="Tahoma" w:hAnsi="Tahoma" w:cs="Tahoma"/>
+          <w:b/>
+          <w:bCs/>
+          <w:sz w:val="24"/>
+          <w:szCs w:val="24"/>
         </w:rPr>
         <w:t>Department Of Computer Science</w:t>
       </w:r>
@@ -108,38 +121,56 @@
       <w:pPr>
         <w:jc w:val="both"/>
         <w:rPr>
-          <w:rFonts w:ascii="Corbel" w:hAnsi="Corbel" w:cs="Tahoma"/>
+          <w:rFonts w:ascii="Tahoma" w:hAnsi="Tahoma" w:cs="Tahoma"/>
+          <w:b/>
+          <w:bCs/>
+        </w:rPr>
+      </w:pPr>
+    </w:p>
+    <w:p>
+      <w:pPr>
+        <w:jc w:val="center"/>
+        <w:rPr>
+          <w:rFonts w:ascii="Tahoma" w:hAnsi="Tahoma" w:cs="Tahoma"/>
           <w:b/>
           <w:bCs/>
           <w:sz w:val="26"/>
           <w:szCs w:val="26"/>
         </w:rPr>
       </w:pPr>
-    </w:p>
-    <w:p>
-      <w:pPr>
-        <w:jc w:val="center"/>
-        <w:rPr>
-          <w:rFonts w:ascii="Corbel" w:hAnsi="Corbel" w:cs="Tahoma"/>
+      <w:r>
+        <w:rPr>
+          <w:rFonts w:ascii="Tahoma" w:hAnsi="Tahoma" w:cs="Tahoma"/>
           <w:b/>
           <w:bCs/>
           <w:sz w:val="26"/>
           <w:szCs w:val="26"/>
         </w:rPr>
-      </w:pPr>
-      <w:r>
-        <w:rPr>
-          <w:rFonts w:ascii="Corbel" w:hAnsi="Corbel" w:cs="Tahoma"/>
-          <w:b/>
-          <w:bCs/>
-          <w:sz w:val="26"/>
-          <w:szCs w:val="26"/>
+        <w:t>Final year project synopsis</w:t>
+      </w:r>
+    </w:p>
+    <w:p>
+      <w:pPr>
+        <w:pStyle w:val="NoSpacing"/>
+        <w:jc w:val="center"/>
+        <w:rPr>
+          <w:rFonts w:ascii="Tahoma" w:hAnsi="Tahoma" w:cs="Tahoma"/>
+          <w:b/>
+          <w:bCs/>
+        </w:rPr>
+      </w:pPr>
+      <w:r>
+        <w:rPr>
+          <w:rFonts w:ascii="Tahoma" w:hAnsi="Tahoma" w:cs="Tahoma"/>
+          <w:b/>
+          <w:bCs/>
         </w:rPr>
         <w:t>Project Title</w:t>
       </w:r>
     </w:p>
     <w:p>
       <w:pPr>
+        <w:pStyle w:val="NoSpacing"/>
         <w:jc w:val="center"/>
         <w:rPr>
           <w:rFonts w:ascii="Tahoma" w:hAnsi="Tahoma" w:cs="Tahoma"/>
@@ -149,79 +180,130 @@
         <w:rPr>
           <w:rFonts w:ascii="Tahoma" w:hAnsi="Tahoma" w:cs="Tahoma"/>
         </w:rPr>
-        <w:t xml:space="preserve">Text editor </w:t>
-      </w:r>
-      <w:r>
-        <w:rPr>
-          <w:rFonts w:ascii="Tahoma" w:hAnsi="Tahoma" w:cs="Tahoma"/>
-        </w:rPr>
-        <w:t>(</w:t>
+        <w:t>Document</w:t>
+      </w:r>
+      <w:r>
+        <w:rPr>
+          <w:rFonts w:ascii="Tahoma" w:hAnsi="Tahoma" w:cs="Tahoma"/>
+        </w:rPr>
+        <w:t xml:space="preserve"> editor </w:t>
+      </w:r>
+      <w:r>
+        <w:rPr>
+          <w:rFonts w:ascii="Tahoma" w:hAnsi="Tahoma" w:cs="Tahoma"/>
+        </w:rPr>
+        <w:t>with version control</w:t>
+      </w:r>
+      <w:r>
+        <w:rPr>
+          <w:rFonts w:ascii="Tahoma" w:hAnsi="Tahoma" w:cs="Tahoma"/>
+        </w:rPr>
+        <w:t xml:space="preserve"> and </w:t>
+      </w:r>
+      <w:r>
+        <w:rPr>
+          <w:rFonts w:ascii="Tahoma" w:hAnsi="Tahoma" w:cs="Tahoma"/>
+        </w:rPr>
+        <w:t>collaborative editing</w:t>
+      </w:r>
+    </w:p>
+    <w:p>
+      <w:pPr>
+        <w:pStyle w:val="NoSpacing"/>
+        <w:jc w:val="center"/>
+        <w:rPr>
+          <w:rFonts w:ascii="Tahoma" w:hAnsi="Tahoma" w:cs="Tahoma"/>
+        </w:rPr>
+      </w:pPr>
+    </w:p>
+    <w:p>
+      <w:pPr>
+        <w:pStyle w:val="NoSpacing"/>
+        <w:jc w:val="center"/>
+        <w:rPr>
+          <w:rFonts w:ascii="Tahoma" w:hAnsi="Tahoma" w:cs="Tahoma"/>
+        </w:rPr>
+      </w:pPr>
+    </w:p>
+    <w:p>
+      <w:pPr>
+        <w:pStyle w:val="NoSpacing"/>
+        <w:rPr>
+          <w:rFonts w:ascii="Tahoma" w:hAnsi="Tahoma" w:cs="Tahoma"/>
+        </w:rPr>
+      </w:pPr>
+    </w:p>
+    <w:p>
+      <w:pPr>
+        <w:jc w:val="both"/>
+        <w:rPr>
+          <w:rFonts w:ascii="Tahoma" w:hAnsi="Tahoma" w:cs="Tahoma"/>
+          <w:b/>
+          <w:bCs/>
+        </w:rPr>
+      </w:pPr>
+      <w:r>
+        <w:rPr>
+          <w:rFonts w:ascii="Tahoma" w:hAnsi="Tahoma" w:cs="Tahoma"/>
+          <w:b/>
+          <w:bCs/>
+        </w:rPr>
+        <w:t>Supervisors</w:t>
+      </w:r>
+      <w:r>
+        <w:rPr>
+          <w:rFonts w:ascii="Tahoma" w:hAnsi="Tahoma" w:cs="Tahoma"/>
+          <w:b/>
+          <w:bCs/>
+        </w:rPr>
+        <w:t>:</w:t>
+      </w:r>
+    </w:p>
+    <w:p>
+      <w:pPr>
+        <w:ind w:firstLine="360"/>
+        <w:jc w:val="both"/>
+        <w:rPr>
+          <w:rFonts w:ascii="Tahoma" w:hAnsi="Tahoma" w:cs="Tahoma"/>
+          <w:b/>
+          <w:bCs/>
+        </w:rPr>
+      </w:pPr>
+      <w:r>
+        <w:rPr>
+          <w:rFonts w:ascii="Tahoma" w:hAnsi="Tahoma" w:cs="Tahoma"/>
+          <w:b/>
+          <w:bCs/>
+        </w:rPr>
+        <w:t xml:space="preserve">Internal:  </w:t>
       </w:r>
       <w:proofErr w:type="spellStart"/>
       <w:r>
         <w:rPr>
           <w:rFonts w:ascii="Tahoma" w:hAnsi="Tahoma" w:cs="Tahoma"/>
         </w:rPr>
-        <w:t>wsiwyg</w:t>
+        <w:t>Dr.</w:t>
       </w:r>
       <w:proofErr w:type="spellEnd"/>
       <w:r>
         <w:rPr>
           <w:rFonts w:ascii="Tahoma" w:hAnsi="Tahoma" w:cs="Tahoma"/>
         </w:rPr>
-        <w:t>)</w:t>
-      </w:r>
-      <w:r>
-        <w:rPr>
-          <w:rFonts w:ascii="Tahoma" w:hAnsi="Tahoma" w:cs="Tahoma"/>
-        </w:rPr>
-        <w:t xml:space="preserve"> edi</w:t>
-      </w:r>
-      <w:r>
-        <w:rPr>
-          <w:rFonts w:ascii="Tahoma" w:hAnsi="Tahoma" w:cs="Tahoma"/>
-        </w:rPr>
-        <w:t>tor with version control</w:t>
-      </w:r>
-    </w:p>
-    <w:p>
-      <w:pPr>
-        <w:jc w:val="both"/>
-        <w:rPr>
-          <w:rFonts w:ascii="Tahoma" w:hAnsi="Tahoma" w:cs="Tahoma"/>
-        </w:rPr>
-      </w:pPr>
-    </w:p>
-    <w:p>
-      <w:pPr>
-        <w:jc w:val="both"/>
-        <w:rPr>
-          <w:rFonts w:ascii="Corbel" w:hAnsi="Corbel" w:cs="Tahoma"/>
-          <w:b/>
-          <w:bCs/>
-          <w:sz w:val="26"/>
-          <w:szCs w:val="26"/>
-        </w:rPr>
-      </w:pPr>
-      <w:r>
-        <w:rPr>
-          <w:rFonts w:ascii="Corbel" w:hAnsi="Corbel" w:cs="Tahoma"/>
-          <w:b/>
-          <w:bCs/>
-          <w:sz w:val="26"/>
-          <w:szCs w:val="26"/>
-        </w:rPr>
-        <w:t>Supervisors</w:t>
-      </w:r>
-      <w:r>
-        <w:rPr>
-          <w:rFonts w:ascii="Corbel" w:hAnsi="Corbel" w:cs="Tahoma"/>
-          <w:b/>
-          <w:bCs/>
-          <w:sz w:val="26"/>
-          <w:szCs w:val="26"/>
-        </w:rPr>
-        <w:t>:</w:t>
+        <w:t xml:space="preserve"> Syed </w:t>
+      </w:r>
+      <w:proofErr w:type="spellStart"/>
+      <w:r>
+        <w:rPr>
+          <w:rFonts w:ascii="Tahoma" w:hAnsi="Tahoma" w:cs="Tahoma"/>
+        </w:rPr>
+        <w:t>Zeshaan</w:t>
+      </w:r>
+      <w:proofErr w:type="spellEnd"/>
+      <w:r>
+        <w:rPr>
+          <w:rFonts w:ascii="Tahoma" w:hAnsi="Tahoma" w:cs="Tahoma"/>
+        </w:rPr>
+        <w:t xml:space="preserve"> Ahmed</w:t>
       </w:r>
     </w:p>
     <w:p>
@@ -229,314 +311,311 @@
         <w:ind w:firstLine="360"/>
         <w:jc w:val="both"/>
         <w:rPr>
-          <w:rFonts w:ascii="Corbel" w:hAnsi="Corbel" w:cs="Tahoma"/>
-          <w:b/>
-          <w:bCs/>
-          <w:sz w:val="26"/>
-          <w:szCs w:val="26"/>
-        </w:rPr>
-      </w:pPr>
-      <w:r>
-        <w:rPr>
-          <w:rFonts w:ascii="Corbel" w:hAnsi="Corbel" w:cs="Tahoma"/>
-          <w:b/>
-          <w:bCs/>
-          <w:sz w:val="26"/>
-          <w:szCs w:val="26"/>
-        </w:rPr>
-        <w:t xml:space="preserve">Internal:  </w:t>
+          <w:rFonts w:ascii="Tahoma" w:hAnsi="Tahoma" w:cs="Tahoma"/>
+          <w:b/>
+          <w:bCs/>
+        </w:rPr>
+      </w:pPr>
+      <w:r>
+        <w:rPr>
+          <w:rFonts w:ascii="Tahoma" w:hAnsi="Tahoma" w:cs="Tahoma"/>
+          <w:b/>
+          <w:bCs/>
+        </w:rPr>
+        <w:t xml:space="preserve">External: </w:t>
+      </w:r>
+      <w:r>
+        <w:rPr>
+          <w:rFonts w:ascii="Tahoma" w:hAnsi="Tahoma" w:cs="Tahoma"/>
+        </w:rPr>
+        <w:t xml:space="preserve">Ms. </w:t>
       </w:r>
       <w:proofErr w:type="spellStart"/>
       <w:r>
         <w:rPr>
-          <w:rFonts w:ascii="Corbel" w:hAnsi="Corbel" w:cs="Tahoma"/>
-          <w:sz w:val="26"/>
-          <w:szCs w:val="26"/>
-        </w:rPr>
-        <w:t>Dr.</w:t>
+          <w:rFonts w:ascii="Tahoma" w:hAnsi="Tahoma" w:cs="Tahoma"/>
+        </w:rPr>
+        <w:t>Ayushee</w:t>
       </w:r>
       <w:proofErr w:type="spellEnd"/>
       <w:r>
         <w:rPr>
-          <w:rFonts w:ascii="Corbel" w:hAnsi="Corbel" w:cs="Tahoma"/>
-          <w:sz w:val="26"/>
-          <w:szCs w:val="26"/>
-        </w:rPr>
-        <w:t xml:space="preserve"> Syed </w:t>
+          <w:rFonts w:ascii="Tahoma" w:hAnsi="Tahoma" w:cs="Tahoma"/>
+        </w:rPr>
+        <w:t xml:space="preserve"> </w:t>
       </w:r>
       <w:proofErr w:type="spellStart"/>
       <w:r>
         <w:rPr>
-          <w:rFonts w:ascii="Corbel" w:hAnsi="Corbel" w:cs="Tahoma"/>
-          <w:sz w:val="26"/>
-          <w:szCs w:val="26"/>
-        </w:rPr>
-        <w:t>Zeshaan</w:t>
+          <w:rFonts w:ascii="Tahoma" w:hAnsi="Tahoma" w:cs="Tahoma"/>
+        </w:rPr>
+        <w:t>Rastogi</w:t>
       </w:r>
       <w:proofErr w:type="spellEnd"/>
-      <w:r>
-        <w:rPr>
-          <w:rFonts w:ascii="Corbel" w:hAnsi="Corbel" w:cs="Tahoma"/>
-          <w:sz w:val="26"/>
-          <w:szCs w:val="26"/>
-        </w:rPr>
-        <w:t xml:space="preserve"> Ahmed</w:t>
-      </w:r>
     </w:p>
     <w:p>
       <w:pPr>
         <w:ind w:firstLine="360"/>
         <w:jc w:val="both"/>
         <w:rPr>
-          <w:rFonts w:ascii="Corbel" w:hAnsi="Corbel" w:cs="Tahoma"/>
-          <w:b/>
-          <w:bCs/>
-          <w:sz w:val="26"/>
-          <w:szCs w:val="26"/>
-        </w:rPr>
-      </w:pPr>
-      <w:r>
-        <w:rPr>
-          <w:rFonts w:ascii="Corbel" w:hAnsi="Corbel" w:cs="Tahoma"/>
-          <w:b/>
-          <w:bCs/>
-          <w:sz w:val="26"/>
-          <w:szCs w:val="26"/>
-        </w:rPr>
-        <w:t xml:space="preserve">External: </w:t>
-      </w:r>
-      <w:r>
-        <w:rPr>
-          <w:rFonts w:ascii="Corbel" w:hAnsi="Corbel" w:cs="Tahoma"/>
-          <w:sz w:val="26"/>
-          <w:szCs w:val="26"/>
-        </w:rPr>
-        <w:t xml:space="preserve">Ms. </w:t>
+          <w:rFonts w:ascii="Tahoma" w:hAnsi="Tahoma" w:cs="Tahoma"/>
+          <w:b/>
+          <w:bCs/>
+        </w:rPr>
+      </w:pPr>
+    </w:p>
+    <w:p>
+      <w:pPr>
+        <w:jc w:val="both"/>
+        <w:rPr>
+          <w:rFonts w:ascii="Tahoma" w:hAnsi="Tahoma" w:cs="Tahoma"/>
+          <w:shd w:val="clear" w:color="auto" w:fill="FFFFFF"/>
+        </w:rPr>
+      </w:pPr>
+      <w:r>
+        <w:rPr>
+          <w:rFonts w:ascii="Tahoma" w:hAnsi="Tahoma" w:cs="Tahoma"/>
+          <w:b/>
+          <w:bCs/>
+        </w:rPr>
+        <w:t>Organization</w:t>
+      </w:r>
+      <w:r>
+        <w:rPr>
+          <w:rFonts w:ascii="Tahoma" w:hAnsi="Tahoma" w:cs="Tahoma"/>
+          <w:b/>
+          <w:bCs/>
+        </w:rPr>
+        <w:t xml:space="preserve">: </w:t>
       </w:r>
       <w:proofErr w:type="spellStart"/>
       <w:r>
         <w:rPr>
-          <w:rFonts w:ascii="Corbel" w:hAnsi="Corbel" w:cs="Tahoma"/>
-          <w:sz w:val="26"/>
-          <w:szCs w:val="26"/>
-        </w:rPr>
-        <w:t>Ayushee</w:t>
+          <w:rFonts w:ascii="Tahoma" w:hAnsi="Tahoma" w:cs="Tahoma"/>
+          <w:shd w:val="clear" w:color="auto" w:fill="FFFFFF"/>
+        </w:rPr>
+        <w:t>VectoScalar</w:t>
       </w:r>
       <w:proofErr w:type="spellEnd"/>
       <w:r>
         <w:rPr>
-          <w:rFonts w:ascii="Corbel" w:hAnsi="Corbel" w:cs="Tahoma"/>
-          <w:sz w:val="26"/>
-          <w:szCs w:val="26"/>
-        </w:rPr>
-        <w:t xml:space="preserve"> Sharma</w:t>
-      </w:r>
-    </w:p>
-    <w:p>
-      <w:pPr>
-        <w:ind w:firstLine="360"/>
-        <w:jc w:val="both"/>
-        <w:rPr>
-          <w:rFonts w:ascii="Corbel" w:hAnsi="Corbel" w:cs="Tahoma"/>
-          <w:b/>
-          <w:bCs/>
-          <w:sz w:val="26"/>
-          <w:szCs w:val="26"/>
-        </w:rPr>
-      </w:pPr>
-    </w:p>
-    <w:p>
-      <w:pPr>
-        <w:jc w:val="both"/>
-        <w:rPr>
-          <w:rFonts w:ascii="Tahoma" w:hAnsi="Tahoma" w:cs="Tahoma"/>
-          <w:sz w:val="24"/>
-          <w:szCs w:val="24"/>
+          <w:rFonts w:ascii="Tahoma" w:hAnsi="Tahoma" w:cs="Tahoma"/>
           <w:shd w:val="clear" w:color="auto" w:fill="FFFFFF"/>
         </w:rPr>
-      </w:pPr>
-      <w:r>
-        <w:rPr>
-          <w:rFonts w:ascii="Corbel" w:hAnsi="Corbel" w:cs="Tahoma"/>
-          <w:b/>
-          <w:bCs/>
-          <w:sz w:val="26"/>
-          <w:szCs w:val="26"/>
-        </w:rPr>
-        <w:t>Organization</w:t>
-      </w:r>
-      <w:r>
-        <w:rPr>
-          <w:rFonts w:ascii="Corbel" w:hAnsi="Corbel" w:cs="Tahoma"/>
-          <w:b/>
-          <w:bCs/>
-          <w:sz w:val="26"/>
-          <w:szCs w:val="26"/>
-        </w:rPr>
-        <w:t xml:space="preserve">: </w:t>
+        <w:t xml:space="preserve"> Technologies Pvt Ltd</w:t>
+      </w:r>
+    </w:p>
+    <w:p>
+      <w:pPr>
+        <w:jc w:val="both"/>
+        <w:rPr>
+          <w:rFonts w:ascii="Tahoma" w:hAnsi="Tahoma" w:cs="Tahoma"/>
+          <w:shd w:val="clear" w:color="auto" w:fill="FFFFFF"/>
+        </w:rPr>
+      </w:pPr>
+    </w:p>
+    <w:p>
+      <w:pPr>
+        <w:spacing w:after="0" w:line="240" w:lineRule="auto"/>
+        <w:jc w:val="both"/>
+        <w:rPr>
+          <w:rFonts w:ascii="Tahoma" w:hAnsi="Tahoma" w:cs="Tahoma"/>
+          <w:b/>
+          <w:bCs/>
+        </w:rPr>
+      </w:pPr>
+      <w:r>
+        <w:rPr>
+          <w:rFonts w:ascii="Tahoma" w:hAnsi="Tahoma" w:cs="Tahoma"/>
+          <w:b/>
+          <w:bCs/>
+        </w:rPr>
+        <w:t>Generic Goals</w:t>
+      </w:r>
+    </w:p>
+    <w:p>
+      <w:pPr>
+        <w:jc w:val="both"/>
+        <w:rPr>
+          <w:rFonts w:ascii="Tahoma" w:hAnsi="Tahoma" w:cs="Tahoma"/>
+        </w:rPr>
+      </w:pPr>
+      <w:r>
+        <w:rPr>
+          <w:rFonts w:ascii="Tahoma" w:hAnsi="Tahoma" w:cs="Tahoma"/>
+        </w:rPr>
+        <w:t xml:space="preserve">To develop a </w:t>
+      </w:r>
+      <w:r>
+        <w:rPr>
+          <w:rFonts w:ascii="Tahoma" w:hAnsi="Tahoma" w:cs="Tahoma"/>
+        </w:rPr>
+        <w:t xml:space="preserve">utility </w:t>
+      </w:r>
+      <w:r>
+        <w:rPr>
+          <w:rFonts w:ascii="Tahoma" w:hAnsi="Tahoma" w:cs="Tahoma"/>
+        </w:rPr>
+        <w:t xml:space="preserve">software </w:t>
+      </w:r>
+      <w:r>
+        <w:rPr>
+          <w:rFonts w:ascii="Tahoma" w:hAnsi="Tahoma" w:cs="Tahoma"/>
+        </w:rPr>
+        <w:t xml:space="preserve">for novelist, writer, </w:t>
+      </w:r>
+      <w:r>
+        <w:rPr>
+          <w:rFonts w:ascii="Tahoma" w:hAnsi="Tahoma" w:cs="Tahoma"/>
+        </w:rPr>
+        <w:t xml:space="preserve">editors or </w:t>
+      </w:r>
+      <w:r>
+        <w:rPr>
+          <w:rFonts w:ascii="Tahoma" w:hAnsi="Tahoma" w:cs="Tahoma"/>
+        </w:rPr>
+        <w:t xml:space="preserve">scholars </w:t>
+      </w:r>
+      <w:r>
+        <w:rPr>
+          <w:rFonts w:ascii="Tahoma" w:hAnsi="Tahoma" w:cs="Tahoma"/>
+        </w:rPr>
+        <w:t xml:space="preserve">which give user the power of collaborative working and controlling </w:t>
+      </w:r>
+      <w:r>
+        <w:rPr>
+          <w:rFonts w:ascii="Tahoma" w:hAnsi="Tahoma" w:cs="Tahoma"/>
+        </w:rPr>
+        <w:t>various versions.</w:t>
+      </w:r>
+    </w:p>
+    <w:p>
+      <w:pPr>
+        <w:jc w:val="both"/>
+        <w:rPr>
+          <w:rFonts w:ascii="Tahoma" w:hAnsi="Tahoma" w:cs="Tahoma"/>
+        </w:rPr>
+      </w:pPr>
+    </w:p>
+    <w:p>
+      <w:pPr>
+        <w:spacing w:after="0" w:line="240" w:lineRule="auto"/>
+        <w:jc w:val="both"/>
+        <w:rPr>
+          <w:rFonts w:ascii="Tahoma" w:hAnsi="Tahoma" w:cs="Tahoma"/>
+          <w:b/>
+          <w:bCs/>
+        </w:rPr>
+      </w:pPr>
+      <w:r>
+        <w:rPr>
+          <w:rFonts w:ascii="Tahoma" w:hAnsi="Tahoma" w:cs="Tahoma"/>
+          <w:b/>
+          <w:bCs/>
+        </w:rPr>
+        <w:t>P</w:t>
+      </w:r>
+      <w:r>
+        <w:rPr>
+          <w:rFonts w:ascii="Tahoma" w:hAnsi="Tahoma" w:cs="Tahoma"/>
+          <w:b/>
+          <w:bCs/>
+        </w:rPr>
+        <w:t>roblem Description</w:t>
+      </w:r>
+    </w:p>
+    <w:p>
+      <w:pPr>
+        <w:spacing w:after="0" w:line="240" w:lineRule="auto"/>
+        <w:jc w:val="both"/>
+        <w:rPr>
+          <w:rFonts w:ascii="Tahoma" w:hAnsi="Tahoma" w:cs="Tahoma"/>
+        </w:rPr>
+      </w:pPr>
+      <w:r>
+        <w:rPr>
+          <w:rFonts w:ascii="Tahoma" w:hAnsi="Tahoma" w:cs="Tahoma"/>
+        </w:rPr>
+        <w:t>Writing</w:t>
+      </w:r>
+      <w:r>
+        <w:rPr>
+          <w:rFonts w:ascii="Tahoma" w:hAnsi="Tahoma" w:cs="Tahoma"/>
+        </w:rPr>
+        <w:t xml:space="preserve"> a book or research </w:t>
+      </w:r>
+      <w:r>
+        <w:rPr>
+          <w:rFonts w:ascii="Tahoma" w:hAnsi="Tahoma" w:cs="Tahoma"/>
+        </w:rPr>
+        <w:t xml:space="preserve">paper </w:t>
+      </w:r>
+      <w:r>
+        <w:rPr>
+          <w:rFonts w:ascii="Tahoma" w:hAnsi="Tahoma" w:cs="Tahoma"/>
+        </w:rPr>
+        <w:t>is a huge project every writer spent lot of tim</w:t>
+      </w:r>
+      <w:r>
+        <w:rPr>
+          <w:rFonts w:ascii="Tahoma" w:hAnsi="Tahoma" w:cs="Tahoma"/>
+        </w:rPr>
+        <w:t xml:space="preserve">e only for writing and </w:t>
+      </w:r>
+      <w:r>
+        <w:rPr>
+          <w:rFonts w:ascii="Tahoma" w:hAnsi="Tahoma" w:cs="Tahoma"/>
+        </w:rPr>
+        <w:t xml:space="preserve">editing same paper. And for comparing new changes with previous one they need to create a new copy and edit that document in </w:t>
       </w:r>
       <w:proofErr w:type="spellStart"/>
       <w:r>
         <w:rPr>
           <w:rFonts w:ascii="Tahoma" w:hAnsi="Tahoma" w:cs="Tahoma"/>
-          <w:sz w:val="24"/>
-          <w:szCs w:val="24"/>
-          <w:shd w:val="clear" w:color="auto" w:fill="FFFFFF"/>
-        </w:rPr>
-        <w:t>VectoScalar</w:t>
+        </w:rPr>
+        <w:t>ms</w:t>
       </w:r>
       <w:proofErr w:type="spellEnd"/>
       <w:r>
         <w:rPr>
           <w:rFonts w:ascii="Tahoma" w:hAnsi="Tahoma" w:cs="Tahoma"/>
-          <w:sz w:val="24"/>
-          <w:szCs w:val="24"/>
-          <w:shd w:val="clear" w:color="auto" w:fill="FFFFFF"/>
-        </w:rPr>
-        <w:t xml:space="preserve"> Technologies Pvt Ltd</w:t>
-      </w:r>
-    </w:p>
-    <w:p>
-      <w:pPr>
-        <w:jc w:val="both"/>
-        <w:rPr>
-          <w:rFonts w:ascii="Tahoma" w:hAnsi="Tahoma" w:cs="Tahoma"/>
-          <w:shd w:val="clear" w:color="auto" w:fill="FFFFFF"/>
-        </w:rPr>
-      </w:pPr>
-    </w:p>
-    <w:p>
-      <w:pPr>
-        <w:spacing w:after="0" w:line="240" w:lineRule="auto"/>
-        <w:jc w:val="both"/>
-        <w:rPr>
-          <w:rFonts w:ascii="Corbel" w:hAnsi="Corbel" w:cs="Tahoma"/>
-          <w:b/>
-          <w:bCs/>
-          <w:sz w:val="26"/>
-          <w:szCs w:val="26"/>
-        </w:rPr>
-      </w:pPr>
-      <w:r>
-        <w:rPr>
-          <w:rFonts w:ascii="Corbel" w:hAnsi="Corbel" w:cs="Tahoma"/>
-          <w:b/>
-          <w:bCs/>
-          <w:sz w:val="26"/>
-          <w:szCs w:val="26"/>
-        </w:rPr>
-        <w:t>Generic Goals</w:t>
-      </w:r>
-    </w:p>
-    <w:p>
-      <w:pPr>
-        <w:jc w:val="both"/>
-        <w:rPr>
-          <w:rFonts w:ascii="Tahoma" w:hAnsi="Tahoma" w:cs="Tahoma"/>
-        </w:rPr>
-      </w:pPr>
-      <w:r>
-        <w:rPr>
-          <w:rFonts w:ascii="Tahoma" w:hAnsi="Tahoma" w:cs="Tahoma"/>
-        </w:rPr>
-        <w:t>To develop editor f</w:t>
-      </w:r>
-      <w:r>
-        <w:rPr>
-          <w:rFonts w:ascii="Tahoma" w:hAnsi="Tahoma" w:cs="Tahoma"/>
-        </w:rPr>
-        <w:t>or novelist book writer editors, scholars and other professional.</w:t>
-      </w:r>
-    </w:p>
-    <w:p>
-      <w:pPr>
-        <w:jc w:val="both"/>
-        <w:rPr>
-          <w:rFonts w:ascii="Tahoma" w:hAnsi="Tahoma" w:cs="Tahoma"/>
-        </w:rPr>
-      </w:pPr>
-    </w:p>
-    <w:p>
-      <w:pPr>
-        <w:spacing w:after="0" w:line="240" w:lineRule="auto"/>
-        <w:jc w:val="both"/>
-        <w:rPr>
-          <w:rFonts w:ascii="Corbel" w:hAnsi="Corbel" w:cs="Tahoma"/>
-          <w:b/>
-          <w:bCs/>
-          <w:sz w:val="26"/>
-          <w:szCs w:val="26"/>
-        </w:rPr>
-      </w:pPr>
-      <w:r>
-        <w:rPr>
-          <w:rFonts w:ascii="Corbel" w:hAnsi="Corbel" w:cs="Tahoma"/>
-          <w:b/>
-          <w:bCs/>
-          <w:sz w:val="26"/>
-          <w:szCs w:val="26"/>
-        </w:rPr>
-        <w:t>Problem Description</w:t>
-      </w:r>
-    </w:p>
-    <w:p>
-      <w:pPr>
-        <w:jc w:val="both"/>
-        <w:rPr>
-          <w:rFonts w:ascii="Tahoma" w:hAnsi="Tahoma" w:cs="Tahoma"/>
-        </w:rPr>
-      </w:pPr>
-      <w:bookmarkStart w:id="0" w:name="_GoBack"/>
-      <w:r>
-        <w:rPr>
-          <w:rFonts w:ascii="Tahoma" w:hAnsi="Tahoma" w:cs="Tahoma"/>
-        </w:rPr>
-        <w:t xml:space="preserve">Government hospitals provides medicines for the treatment to the patients based on the diagnosis. During the peak time of a disease, some medicines are not available in the hospital. Based on patient’s historical and current data, system can generate a report on what all medicines should be available in the hospital and in what quantity at particular time and location of the hospital. </w:t>
-      </w:r>
-    </w:p>
-    <w:p>
-      <w:pPr>
-        <w:jc w:val="both"/>
-        <w:rPr>
-          <w:rFonts w:ascii="Tahoma" w:hAnsi="Tahoma" w:cs="Tahoma"/>
-        </w:rPr>
-      </w:pPr>
-      <w:r>
-        <w:rPr>
-          <w:rFonts w:ascii="Tahoma" w:hAnsi="Tahoma" w:cs="Tahoma"/>
-        </w:rPr>
-        <w:t>Doctors and specialists availability needs to be managed as per the inflow of patients. Many times patients do not find the required doctor during the peak of a disease or shortage of doctors in a hospital. Based on patient inflow for a particular ailment or disease, historical data and current data, system could generate the requirement of number of doctors required in a hospital on daily basis and also during a peak of a disease. Many times, doctors are not available when patients needs them more, e.g. on weekends, holidays, evenings etc.</w:t>
-      </w:r>
-    </w:p>
-    <w:bookmarkEnd w:id="0"/>
-    <w:p>
-      <w:pPr>
-        <w:spacing w:after="0" w:line="240" w:lineRule="auto"/>
-        <w:jc w:val="both"/>
-        <w:rPr>
-          <w:rFonts w:ascii="Tahoma" w:hAnsi="Tahoma" w:cs="Tahoma"/>
-        </w:rPr>
-      </w:pPr>
-    </w:p>
-    <w:p>
-      <w:pPr>
-        <w:spacing w:after="0" w:line="240" w:lineRule="auto"/>
-        <w:jc w:val="both"/>
-        <w:rPr>
-          <w:rFonts w:ascii="Corbel" w:hAnsi="Corbel" w:cs="Tahoma"/>
-          <w:b/>
-          <w:bCs/>
-          <w:sz w:val="26"/>
-          <w:szCs w:val="26"/>
-        </w:rPr>
-      </w:pPr>
-      <w:r>
-        <w:rPr>
-          <w:rFonts w:ascii="Corbel" w:hAnsi="Corbel" w:cs="Tahoma"/>
-          <w:b/>
-          <w:bCs/>
-          <w:sz w:val="26"/>
-          <w:szCs w:val="26"/>
+        </w:rPr>
+        <w:t xml:space="preserve"> word or other editor until they don’t have a version control like git which can be implement with all word editor. Every writer or editor has face this problem while doing there project. </w:t>
+      </w:r>
+    </w:p>
+    <w:p>
+      <w:pPr>
+        <w:spacing w:after="0" w:line="240" w:lineRule="auto"/>
+        <w:jc w:val="both"/>
+        <w:rPr>
+          <w:rFonts w:ascii="Tahoma" w:hAnsi="Tahoma" w:cs="Tahoma"/>
+        </w:rPr>
+      </w:pPr>
+    </w:p>
+    <w:p>
+      <w:pPr>
+        <w:spacing w:after="0" w:line="240" w:lineRule="auto"/>
+        <w:jc w:val="both"/>
+        <w:rPr>
+          <w:rFonts w:ascii="Tahoma" w:hAnsi="Tahoma" w:cs="Tahoma"/>
+        </w:rPr>
+      </w:pPr>
+    </w:p>
+    <w:p>
+      <w:pPr>
+        <w:spacing w:after="0" w:line="240" w:lineRule="auto"/>
+        <w:jc w:val="both"/>
+        <w:rPr>
+          <w:rFonts w:ascii="Tahoma" w:hAnsi="Tahoma" w:cs="Tahoma"/>
+          <w:b/>
+          <w:bCs/>
+        </w:rPr>
+      </w:pPr>
+      <w:r>
+        <w:rPr>
+          <w:rFonts w:ascii="Tahoma" w:hAnsi="Tahoma" w:cs="Tahoma"/>
+          <w:b/>
+          <w:bCs/>
         </w:rPr>
         <w:t>Project Objectives</w:t>
       </w:r>
@@ -546,7 +625,7 @@
         <w:pStyle w:val="ListParagraph"/>
         <w:numPr>
           <w:ilvl w:val="0"/>
-          <w:numId w:val="3"/>
+          <w:numId w:val="14"/>
         </w:numPr>
         <w:spacing w:after="0" w:line="240" w:lineRule="auto"/>
         <w:jc w:val="both"/>
@@ -558,7 +637,13 @@
         <w:rPr>
           <w:rFonts w:ascii="Tahoma" w:hAnsi="Tahoma" w:cs="Tahoma"/>
         </w:rPr>
-        <w:t>To learn predictive analysis and supervised learning models. (like regression )</w:t>
+        <w:t xml:space="preserve">To learn </w:t>
+      </w:r>
+      <w:r>
+        <w:rPr>
+          <w:rFonts w:ascii="Tahoma" w:hAnsi="Tahoma" w:cs="Tahoma"/>
+        </w:rPr>
+        <w:t>about version control system</w:t>
       </w:r>
     </w:p>
     <w:p>
@@ -566,7 +651,7 @@
         <w:pStyle w:val="ListParagraph"/>
         <w:numPr>
           <w:ilvl w:val="0"/>
-          <w:numId w:val="3"/>
+          <w:numId w:val="14"/>
         </w:numPr>
         <w:spacing w:after="0" w:line="240" w:lineRule="auto"/>
         <w:jc w:val="both"/>
@@ -578,13 +663,25 @@
         <w:rPr>
           <w:rFonts w:ascii="Tahoma" w:hAnsi="Tahoma" w:cs="Tahoma"/>
         </w:rPr>
-        <w:t xml:space="preserve">To develop a predictive model </w:t>
-      </w:r>
-      <w:r>
-        <w:rPr>
-          <w:rFonts w:ascii="Tahoma" w:hAnsi="Tahoma" w:cs="Tahoma"/>
-        </w:rPr>
-        <w:t>which use the general patient structured or unstructured data and find the useful relation.</w:t>
+        <w:t xml:space="preserve">To develop </w:t>
+      </w:r>
+      <w:r>
+        <w:rPr>
+          <w:rFonts w:ascii="Tahoma" w:hAnsi="Tahoma" w:cs="Tahoma"/>
+        </w:rPr>
+        <w:t xml:space="preserve">a system </w:t>
+      </w:r>
+      <w:r>
+        <w:rPr>
+          <w:rFonts w:ascii="Tahoma" w:hAnsi="Tahoma" w:cs="Tahoma"/>
+        </w:rPr>
+        <w:t>that not only manage and edit</w:t>
+      </w:r>
+      <w:r>
+        <w:rPr>
+          <w:rFonts w:ascii="Tahoma" w:hAnsi="Tahoma" w:cs="Tahoma"/>
+        </w:rPr>
+        <w:t xml:space="preserve"> but also protect digital content by encrypting it.</w:t>
       </w:r>
     </w:p>
     <w:p>
@@ -592,7 +689,7 @@
         <w:pStyle w:val="ListParagraph"/>
         <w:numPr>
           <w:ilvl w:val="0"/>
-          <w:numId w:val="3"/>
+          <w:numId w:val="14"/>
         </w:numPr>
         <w:spacing w:after="0" w:line="240" w:lineRule="auto"/>
         <w:jc w:val="both"/>
@@ -604,35 +701,19 @@
         <w:rPr>
           <w:rFonts w:ascii="Tahoma" w:hAnsi="Tahoma" w:cs="Tahoma"/>
         </w:rPr>
-        <w:t>To understand technologies that works on cross platforms (</w:t>
-      </w:r>
-      <w:proofErr w:type="spellStart"/>
-      <w:r>
-        <w:rPr>
-          <w:rFonts w:ascii="Tahoma" w:hAnsi="Tahoma" w:cs="Tahoma"/>
-        </w:rPr>
-        <w:t>eg</w:t>
-      </w:r>
-      <w:proofErr w:type="spellEnd"/>
-      <w:r>
-        <w:rPr>
-          <w:rFonts w:ascii="Tahoma" w:hAnsi="Tahoma" w:cs="Tahoma"/>
-        </w:rPr>
-        <w:t xml:space="preserve"> react </w:t>
-      </w:r>
-      <w:proofErr w:type="spellStart"/>
-      <w:r>
-        <w:rPr>
-          <w:rFonts w:ascii="Tahoma" w:hAnsi="Tahoma" w:cs="Tahoma"/>
-        </w:rPr>
-        <w:t>js</w:t>
-      </w:r>
-      <w:proofErr w:type="spellEnd"/>
-      <w:r>
-        <w:rPr>
-          <w:rFonts w:ascii="Tahoma" w:hAnsi="Tahoma" w:cs="Tahoma"/>
-        </w:rPr>
-        <w:t>)</w:t>
+        <w:t xml:space="preserve">Lean </w:t>
+      </w:r>
+      <w:r>
+        <w:rPr>
+          <w:rFonts w:ascii="Tahoma" w:hAnsi="Tahoma" w:cs="Tahoma"/>
+        </w:rPr>
+        <w:t xml:space="preserve">collaborative system design </w:t>
+      </w:r>
+      <w:r>
+        <w:rPr>
+          <w:rFonts w:ascii="Tahoma" w:hAnsi="Tahoma" w:cs="Tahoma"/>
+        </w:rPr>
+        <w:t>(operational transformation)</w:t>
       </w:r>
     </w:p>
     <w:p>
@@ -640,7 +721,7 @@
         <w:pStyle w:val="ListParagraph"/>
         <w:numPr>
           <w:ilvl w:val="0"/>
-          <w:numId w:val="3"/>
+          <w:numId w:val="14"/>
         </w:numPr>
         <w:spacing w:after="0" w:line="240" w:lineRule="auto"/>
         <w:jc w:val="both"/>
@@ -652,114 +733,21 @@
         <w:rPr>
           <w:rFonts w:ascii="Tahoma" w:hAnsi="Tahoma" w:cs="Tahoma"/>
         </w:rPr>
-        <w:t>To make availability of medicine where it is actually needed.</w:t>
-      </w:r>
-    </w:p>
-    <w:p>
-      <w:pPr>
-        <w:spacing w:after="0" w:line="240" w:lineRule="auto"/>
-        <w:jc w:val="both"/>
-        <w:rPr>
-          <w:rFonts w:ascii="Tahoma" w:hAnsi="Tahoma" w:cs="Tahoma"/>
-        </w:rPr>
-      </w:pPr>
-    </w:p>
-    <w:p>
-      <w:pPr>
-        <w:spacing w:after="0" w:line="240" w:lineRule="auto"/>
-        <w:jc w:val="both"/>
-        <w:rPr>
-          <w:rFonts w:ascii="Tahoma" w:hAnsi="Tahoma" w:cs="Tahoma"/>
-        </w:rPr>
-      </w:pPr>
-    </w:p>
-    <w:p>
-      <w:pPr>
-        <w:spacing w:after="0" w:line="240" w:lineRule="auto"/>
-        <w:ind w:left="360"/>
-        <w:jc w:val="both"/>
-        <w:rPr>
-          <w:rFonts w:ascii="Tahoma" w:hAnsi="Tahoma" w:cs="Tahoma"/>
-        </w:rPr>
-      </w:pPr>
-    </w:p>
-    <w:p>
-      <w:pPr>
-        <w:spacing w:after="0" w:line="240" w:lineRule="auto"/>
-        <w:ind w:left="360"/>
-        <w:jc w:val="both"/>
-        <w:rPr>
-          <w:rFonts w:ascii="Tahoma" w:hAnsi="Tahoma" w:cs="Tahoma"/>
-        </w:rPr>
-      </w:pPr>
-    </w:p>
-    <w:p>
-      <w:pPr>
-        <w:spacing w:after="0" w:line="240" w:lineRule="auto"/>
-        <w:ind w:left="360"/>
-        <w:jc w:val="both"/>
-        <w:rPr>
-          <w:rFonts w:ascii="Tahoma" w:hAnsi="Tahoma" w:cs="Tahoma"/>
-        </w:rPr>
-      </w:pPr>
-    </w:p>
-    <w:p>
-      <w:pPr>
-        <w:spacing w:after="0" w:line="240" w:lineRule="auto"/>
-        <w:ind w:left="360"/>
-        <w:jc w:val="both"/>
-        <w:rPr>
-          <w:rFonts w:ascii="Tahoma" w:hAnsi="Tahoma" w:cs="Tahoma"/>
-        </w:rPr>
-      </w:pPr>
-    </w:p>
-    <w:p>
-      <w:pPr>
-        <w:spacing w:after="0" w:line="240" w:lineRule="auto"/>
-        <w:jc w:val="both"/>
-        <w:rPr>
-          <w:rFonts w:ascii="Tahoma" w:hAnsi="Tahoma" w:cs="Tahoma"/>
-        </w:rPr>
-      </w:pPr>
-    </w:p>
-    <w:p>
-      <w:pPr>
-        <w:spacing w:after="0" w:line="240" w:lineRule="auto"/>
-        <w:jc w:val="both"/>
-        <w:rPr>
-          <w:rFonts w:ascii="Corbel" w:hAnsi="Corbel" w:cs="Tahoma"/>
-          <w:b/>
-          <w:bCs/>
-          <w:sz w:val="24"/>
-          <w:szCs w:val="24"/>
-        </w:rPr>
-      </w:pPr>
-      <w:r>
-        <w:rPr>
-          <w:rFonts w:ascii="Corbel" w:hAnsi="Corbel" w:cs="Tahoma"/>
-          <w:b/>
-          <w:bCs/>
-          <w:sz w:val="26"/>
-          <w:szCs w:val="26"/>
-        </w:rPr>
-        <w:t>Challenges</w:t>
-      </w:r>
-    </w:p>
-    <w:p>
-      <w:pPr>
-        <w:spacing w:after="0" w:line="240" w:lineRule="auto"/>
-        <w:jc w:val="both"/>
-        <w:rPr>
-          <w:rFonts w:ascii="Tahoma" w:hAnsi="Tahoma" w:cs="Tahoma"/>
-        </w:rPr>
-      </w:pPr>
+        <w:t>To understand technologies that works</w:t>
+      </w:r>
+      <w:r>
+        <w:rPr>
+          <w:rFonts w:ascii="Tahoma" w:hAnsi="Tahoma" w:cs="Tahoma"/>
+        </w:rPr>
+        <w:t xml:space="preserve"> on cross platforms. </w:t>
+      </w:r>
     </w:p>
     <w:p>
       <w:pPr>
         <w:pStyle w:val="ListParagraph"/>
         <w:numPr>
           <w:ilvl w:val="0"/>
-          <w:numId w:val="4"/>
+          <w:numId w:val="14"/>
         </w:numPr>
         <w:spacing w:after="0" w:line="240" w:lineRule="auto"/>
         <w:jc w:val="both"/>
@@ -771,8 +759,13 @@
         <w:rPr>
           <w:rFonts w:ascii="Tahoma" w:hAnsi="Tahoma" w:cs="Tahoma"/>
         </w:rPr>
-        <w:lastRenderedPageBreak/>
-        <w:t>In India patient data is not use properly as it should be treated. It can provide the useful information about and upcoming challenges.</w:t>
+        <w:t xml:space="preserve">To </w:t>
+      </w:r>
+      <w:r>
+        <w:rPr>
+          <w:rFonts w:ascii="Tahoma" w:hAnsi="Tahoma" w:cs="Tahoma"/>
+        </w:rPr>
+        <w:t xml:space="preserve">get deep understanding of socket programming. </w:t>
       </w:r>
     </w:p>
     <w:p>
@@ -780,7 +773,7 @@
         <w:pStyle w:val="ListParagraph"/>
         <w:numPr>
           <w:ilvl w:val="0"/>
-          <w:numId w:val="4"/>
+          <w:numId w:val="14"/>
         </w:numPr>
         <w:spacing w:after="0" w:line="240" w:lineRule="auto"/>
         <w:jc w:val="both"/>
@@ -791,68 +784,46 @@
       <w:r>
         <w:rPr>
           <w:rFonts w:ascii="Tahoma" w:hAnsi="Tahoma" w:cs="Tahoma"/>
-          <w:color w:val="000000"/>
-          <w:shd w:val="clear" w:color="auto" w:fill="FFFFFF"/>
-        </w:rPr>
-        <w:t xml:space="preserve">Poor care quality leads to more deaths than insufficient access to healthcare–1.6 </w:t>
-      </w:r>
-      <w:r>
-        <w:rPr>
-          <w:rFonts w:ascii="Segoe UI" w:hAnsi="Segoe UI" w:cs="Segoe UI"/>
-          <w:color w:val="000000"/>
-          <w:shd w:val="clear" w:color="auto" w:fill="FFFFFF"/>
-        </w:rPr>
-        <w:t>million</w:t>
-      </w:r>
-      <w:r>
-        <w:rPr>
-          <w:rFonts w:ascii="Tahoma" w:hAnsi="Tahoma" w:cs="Tahoma"/>
-          <w:color w:val="000000"/>
-          <w:shd w:val="clear" w:color="auto" w:fill="FFFFFF"/>
-        </w:rPr>
-        <w:t xml:space="preserve"> Indians died due to poor quality of care in 2016</w:t>
-      </w:r>
-      <w:r>
-        <w:rPr>
-          <w:rFonts w:ascii="Tahoma" w:hAnsi="Tahoma" w:cs="Tahoma"/>
-          <w:color w:val="000000"/>
-          <w:shd w:val="clear" w:color="auto" w:fill="FFFFFF"/>
-        </w:rPr>
-        <w:t xml:space="preserve">. </w:t>
-      </w:r>
-      <w:r>
-        <w:rPr>
-          <w:rFonts w:ascii="Tahoma" w:hAnsi="Tahoma" w:cs="Tahoma"/>
-          <w:color w:val="000000"/>
-          <w:shd w:val="clear" w:color="auto" w:fill="FFFFFF"/>
-        </w:rPr>
-        <w:t xml:space="preserve">In 2017 it hits 2.4 million </w:t>
-      </w:r>
-      <w:r>
-        <w:rPr>
-          <w:rFonts w:ascii="Tahoma" w:hAnsi="Tahoma" w:cs="Tahoma"/>
-          <w:color w:val="000000"/>
-          <w:shd w:val="clear" w:color="auto" w:fill="FFFFFF"/>
-        </w:rPr>
-        <w:t xml:space="preserve">according to central bureau of health intelligence </w:t>
-      </w:r>
-      <w:hyperlink r:id="rId5" w:history="1">
-        <w:r>
-          <w:rPr>
-            <w:rStyle w:val="Hyperlink"/>
-            <w:rFonts w:ascii="Tahoma" w:hAnsi="Tahoma" w:cs="Tahoma"/>
-            <w:shd w:val="clear" w:color="auto" w:fill="FFFFFF"/>
-          </w:rPr>
-          <w:t>report</w:t>
-        </w:r>
-      </w:hyperlink>
-      <w:r>
-        <w:rPr>
-          <w:rFonts w:ascii="Tahoma" w:hAnsi="Tahoma" w:cs="Tahoma"/>
-          <w:color w:val="000000"/>
-          <w:shd w:val="clear" w:color="auto" w:fill="FFFFFF"/>
-        </w:rPr>
-        <w:t>.</w:t>
+        </w:rPr>
+        <w:t>Learn how to create cross platform software.</w:t>
+      </w:r>
+    </w:p>
+    <w:p>
+      <w:pPr>
+        <w:pStyle w:val="ListParagraph"/>
+        <w:spacing w:after="0" w:line="240" w:lineRule="auto"/>
+        <w:jc w:val="both"/>
+        <w:rPr>
+          <w:rFonts w:ascii="Tahoma" w:hAnsi="Tahoma" w:cs="Tahoma"/>
+        </w:rPr>
+      </w:pPr>
+    </w:p>
+    <w:p>
+      <w:pPr>
+        <w:spacing w:after="0" w:line="240" w:lineRule="auto"/>
+        <w:jc w:val="both"/>
+        <w:rPr>
+          <w:rFonts w:ascii="Tahoma" w:hAnsi="Tahoma" w:cs="Tahoma"/>
+        </w:rPr>
+      </w:pPr>
+    </w:p>
+    <w:p>
+      <w:pPr>
+        <w:spacing w:after="0" w:line="240" w:lineRule="auto"/>
+        <w:jc w:val="both"/>
+        <w:rPr>
+          <w:rFonts w:ascii="Tahoma" w:hAnsi="Tahoma" w:cs="Tahoma"/>
+          <w:b/>
+          <w:bCs/>
+        </w:rPr>
+      </w:pPr>
+      <w:r>
+        <w:rPr>
+          <w:rFonts w:ascii="Tahoma" w:hAnsi="Tahoma" w:cs="Tahoma"/>
+          <w:b/>
+          <w:bCs/>
+        </w:rPr>
+        <w:t xml:space="preserve">Challenges: </w:t>
       </w:r>
     </w:p>
     <w:p>
@@ -860,43 +831,53 @@
         <w:pStyle w:val="ListParagraph"/>
         <w:numPr>
           <w:ilvl w:val="0"/>
-          <w:numId w:val="4"/>
+          <w:numId w:val="12"/>
         </w:numPr>
-        <w:shd w:val="clear" w:color="auto" w:fill="FFFFFF"/>
-        <w:spacing w:before="150" w:after="150" w:line="330" w:lineRule="atLeast"/>
-        <w:jc w:val="both"/>
-        <w:outlineLvl w:val="1"/>
-        <w:rPr>
-          <w:rFonts w:ascii="Tahoma" w:eastAsia="Times New Roman" w:hAnsi="Tahoma" w:cs="Tahoma"/>
-          <w:color w:val="212121"/>
-          <w:lang w:eastAsia="en-IN" w:bidi="hi-IN"/>
-        </w:rPr>
-      </w:pPr>
-      <w:r>
-        <w:rPr>
-          <w:rFonts w:ascii="Tahoma" w:eastAsia="Times New Roman" w:hAnsi="Tahoma" w:cs="Tahoma"/>
-          <w:color w:val="212121"/>
-          <w:lang w:eastAsia="en-IN" w:bidi="hi-IN"/>
-        </w:rPr>
-        <w:t xml:space="preserve">India has a little over 1 million modern medicine doctors to treat its 1.3 billion people according to same </w:t>
-      </w:r>
-      <w:hyperlink r:id="rId6" w:history="1">
-        <w:r>
-          <w:rPr>
-            <w:rStyle w:val="Hyperlink"/>
-            <w:rFonts w:ascii="Tahoma" w:hAnsi="Tahoma" w:cs="Tahoma"/>
-            <w:shd w:val="clear" w:color="auto" w:fill="FFFFFF"/>
-          </w:rPr>
-          <w:t>report</w:t>
-        </w:r>
-      </w:hyperlink>
-      <w:r>
-        <w:rPr>
-          <w:rFonts w:ascii="Tahoma" w:hAnsi="Tahoma" w:cs="Tahoma"/>
-          <w:color w:val="000000"/>
-          <w:shd w:val="clear" w:color="auto" w:fill="FFFFFF"/>
-        </w:rPr>
-        <w:t xml:space="preserve">. </w:t>
+        <w:spacing w:after="0" w:line="240" w:lineRule="auto"/>
+        <w:jc w:val="both"/>
+        <w:rPr>
+          <w:rFonts w:ascii="Tahoma" w:hAnsi="Tahoma" w:cs="Tahoma"/>
+        </w:rPr>
+      </w:pPr>
+      <w:r>
+        <w:rPr>
+          <w:rFonts w:ascii="Tahoma" w:hAnsi="Tahoma" w:cs="Tahoma"/>
+        </w:rPr>
+        <w:t>Collaborative system always suffers from conflicts and may generate multiple copy of same file</w:t>
+      </w:r>
+      <w:r>
+        <w:rPr>
+          <w:rFonts w:ascii="Tahoma" w:hAnsi="Tahoma" w:cs="Tahoma"/>
+        </w:rPr>
+        <w:t xml:space="preserve"> </w:t>
+      </w:r>
+      <w:bookmarkStart w:id="0" w:name="_GoBack"/>
+      <w:bookmarkEnd w:id="0"/>
+      <w:r>
+        <w:rPr>
+          <w:rFonts w:ascii="Tahoma" w:hAnsi="Tahoma" w:cs="Tahoma"/>
+        </w:rPr>
+        <w:t>on server</w:t>
+      </w:r>
+      <w:r>
+        <w:rPr>
+          <w:rFonts w:ascii="Tahoma" w:hAnsi="Tahoma" w:cs="Tahoma"/>
+        </w:rPr>
+        <w:t xml:space="preserve"> because we cannot apply reader writer algorithm or </w:t>
+      </w:r>
+      <w:proofErr w:type="spellStart"/>
+      <w:r>
+        <w:rPr>
+          <w:rFonts w:ascii="Tahoma" w:hAnsi="Tahoma" w:cs="Tahoma"/>
+        </w:rPr>
+        <w:t>mutex</w:t>
+      </w:r>
+      <w:proofErr w:type="spellEnd"/>
+      <w:r>
+        <w:rPr>
+          <w:rFonts w:ascii="Tahoma" w:hAnsi="Tahoma" w:cs="Tahoma"/>
+        </w:rPr>
+        <w:t xml:space="preserve"> in this type of system. </w:t>
       </w:r>
     </w:p>
     <w:p>
@@ -904,113 +885,67 @@
         <w:pStyle w:val="ListParagraph"/>
         <w:numPr>
           <w:ilvl w:val="0"/>
-          <w:numId w:val="4"/>
+          <w:numId w:val="12"/>
         </w:numPr>
         <w:spacing w:after="0" w:line="240" w:lineRule="auto"/>
         <w:jc w:val="both"/>
         <w:rPr>
-          <w:rFonts w:ascii="Tahoma" w:eastAsia="Times New Roman" w:hAnsi="Tahoma" w:cs="Tahoma"/>
-          <w:color w:val="000000"/>
-          <w:lang w:eastAsia="en-IN" w:bidi="hi-IN"/>
-        </w:rPr>
-      </w:pPr>
-      <w:r>
-        <w:rPr>
-          <w:rFonts w:ascii="Tahoma" w:eastAsia="Times New Roman" w:hAnsi="Tahoma" w:cs="Tahoma"/>
-          <w:color w:val="000000"/>
-          <w:shd w:val="clear" w:color="auto" w:fill="FFFFFF"/>
-          <w:lang w:eastAsia="en-IN" w:bidi="hi-IN"/>
-        </w:rPr>
-        <w:t xml:space="preserve">27% of deaths in India for want of medical attention according to </w:t>
-      </w:r>
-      <w:hyperlink r:id="rId7" w:history="1">
-        <w:r>
-          <w:rPr>
-            <w:rStyle w:val="Hyperlink"/>
-            <w:rFonts w:ascii="Tahoma" w:eastAsia="Times New Roman" w:hAnsi="Tahoma" w:cs="Tahoma"/>
-            <w:shd w:val="clear" w:color="auto" w:fill="FFFFFF"/>
-            <w:lang w:eastAsia="en-IN" w:bidi="hi-IN"/>
-          </w:rPr>
-          <w:t xml:space="preserve">Times of </w:t>
-        </w:r>
-        <w:proofErr w:type="spellStart"/>
-        <w:proofErr w:type="gramStart"/>
-        <w:r>
-          <w:rPr>
-            <w:rStyle w:val="Hyperlink"/>
-            <w:rFonts w:ascii="Tahoma" w:eastAsia="Times New Roman" w:hAnsi="Tahoma" w:cs="Tahoma"/>
-            <w:shd w:val="clear" w:color="auto" w:fill="FFFFFF"/>
-            <w:lang w:eastAsia="en-IN" w:bidi="hi-IN"/>
-          </w:rPr>
-          <w:t>india</w:t>
-        </w:r>
-        <w:proofErr w:type="spellEnd"/>
-        <w:proofErr w:type="gramEnd"/>
-        <w:r>
-          <w:rPr>
-            <w:rStyle w:val="Hyperlink"/>
-            <w:rFonts w:ascii="Tahoma" w:eastAsia="Times New Roman" w:hAnsi="Tahoma" w:cs="Tahoma"/>
-            <w:shd w:val="clear" w:color="auto" w:fill="FFFFFF"/>
-            <w:lang w:eastAsia="en-IN" w:bidi="hi-IN"/>
-          </w:rPr>
-          <w:t xml:space="preserve"> report</w:t>
-        </w:r>
-      </w:hyperlink>
-      <w:r>
-        <w:rPr>
-          <w:rFonts w:ascii="Tahoma" w:eastAsia="Times New Roman" w:hAnsi="Tahoma" w:cs="Tahoma"/>
-          <w:color w:val="000000"/>
-          <w:shd w:val="clear" w:color="auto" w:fill="FFFFFF"/>
-          <w:lang w:eastAsia="en-IN" w:bidi="hi-IN"/>
-        </w:rPr>
-        <w:t>.</w:t>
-      </w:r>
-      <w:r>
-        <w:rPr>
-          <w:rFonts w:ascii="Tahoma" w:eastAsia="Times New Roman" w:hAnsi="Tahoma" w:cs="Tahoma"/>
-          <w:color w:val="000000"/>
-          <w:lang w:eastAsia="en-IN" w:bidi="hi-IN"/>
-        </w:rPr>
-        <w:br/>
-      </w:r>
-    </w:p>
-    <w:p>
-      <w:pPr>
-        <w:spacing w:after="0" w:line="240" w:lineRule="auto"/>
-        <w:jc w:val="both"/>
-        <w:rPr>
-          <w:rFonts w:ascii="Tahoma" w:hAnsi="Tahoma" w:cs="Tahoma"/>
-        </w:rPr>
-      </w:pPr>
-    </w:p>
-    <w:p>
-      <w:pPr>
-        <w:spacing w:after="0" w:line="240" w:lineRule="auto"/>
-        <w:jc w:val="both"/>
-        <w:rPr>
-          <w:rFonts w:ascii="Tahoma" w:hAnsi="Tahoma" w:cs="Tahoma"/>
-        </w:rPr>
-      </w:pPr>
-    </w:p>
-    <w:p>
-      <w:pPr>
-        <w:spacing w:after="0" w:line="240" w:lineRule="auto"/>
-        <w:jc w:val="both"/>
-        <w:rPr>
-          <w:rFonts w:ascii="Corbel" w:hAnsi="Corbel" w:cs="Tahoma"/>
-          <w:b/>
-          <w:bCs/>
-          <w:sz w:val="26"/>
-          <w:szCs w:val="26"/>
-        </w:rPr>
-      </w:pPr>
-      <w:r>
-        <w:rPr>
-          <w:rFonts w:ascii="Corbel" w:hAnsi="Corbel" w:cs="Tahoma"/>
-          <w:b/>
-          <w:bCs/>
-          <w:sz w:val="26"/>
-          <w:szCs w:val="26"/>
+          <w:rFonts w:ascii="Tahoma" w:hAnsi="Tahoma" w:cs="Tahoma"/>
+        </w:rPr>
+      </w:pPr>
+      <w:r>
+        <w:rPr>
+          <w:rFonts w:ascii="Tahoma" w:hAnsi="Tahoma" w:cs="Tahoma"/>
+        </w:rPr>
+        <w:t>Creating an architecture for version control</w:t>
+      </w:r>
+      <w:r>
+        <w:rPr>
+          <w:rFonts w:ascii="Tahoma" w:hAnsi="Tahoma" w:cs="Tahoma"/>
+        </w:rPr>
+        <w:t xml:space="preserve"> system</w:t>
+      </w:r>
+      <w:r>
+        <w:rPr>
+          <w:rFonts w:ascii="Tahoma" w:hAnsi="Tahoma" w:cs="Tahoma"/>
+        </w:rPr>
+        <w:t xml:space="preserve"> is always a challenge.</w:t>
+      </w:r>
+    </w:p>
+    <w:p>
+      <w:pPr>
+        <w:pStyle w:val="ListParagraph"/>
+        <w:spacing w:after="0" w:line="240" w:lineRule="auto"/>
+        <w:jc w:val="both"/>
+        <w:rPr>
+          <w:rFonts w:ascii="Tahoma" w:hAnsi="Tahoma" w:cs="Tahoma"/>
+        </w:rPr>
+      </w:pPr>
+    </w:p>
+    <w:p>
+      <w:pPr>
+        <w:spacing w:after="0" w:line="240" w:lineRule="auto"/>
+        <w:jc w:val="both"/>
+        <w:rPr>
+          <w:rFonts w:ascii="Tahoma" w:hAnsi="Tahoma" w:cs="Tahoma"/>
+        </w:rPr>
+      </w:pPr>
+    </w:p>
+    <w:p>
+      <w:pPr>
+        <w:spacing w:after="0" w:line="240" w:lineRule="auto"/>
+        <w:jc w:val="both"/>
+        <w:rPr>
+          <w:rFonts w:ascii="Tahoma" w:hAnsi="Tahoma" w:cs="Tahoma"/>
+          <w:b/>
+          <w:bCs/>
+        </w:rPr>
+      </w:pPr>
+      <w:r>
+        <w:rPr>
+          <w:rFonts w:ascii="Tahoma" w:hAnsi="Tahoma" w:cs="Tahoma"/>
+          <w:b/>
+          <w:bCs/>
         </w:rPr>
         <w:t>Deliverables</w:t>
       </w:r>
@@ -1020,16 +955,14 @@
         <w:pStyle w:val="ListParagraph"/>
         <w:numPr>
           <w:ilvl w:val="0"/>
-          <w:numId w:val="5"/>
+          <w:numId w:val="10"/>
         </w:numPr>
         <w:spacing w:after="0" w:line="240" w:lineRule="auto"/>
         <w:jc w:val="both"/>
         <w:rPr>
-          <w:rFonts w:ascii="Corbel" w:hAnsi="Corbel" w:cs="Tahoma"/>
-          <w:b/>
-          <w:bCs/>
-          <w:sz w:val="26"/>
-          <w:szCs w:val="26"/>
+          <w:rFonts w:ascii="Tahoma" w:hAnsi="Tahoma" w:cs="Tahoma"/>
+          <w:b/>
+          <w:bCs/>
         </w:rPr>
       </w:pPr>
       <w:r>
@@ -1044,45 +977,69 @@
         <w:pStyle w:val="ListParagraph"/>
         <w:numPr>
           <w:ilvl w:val="0"/>
-          <w:numId w:val="5"/>
+          <w:numId w:val="10"/>
         </w:numPr>
         <w:spacing w:after="0" w:line="240" w:lineRule="auto"/>
         <w:jc w:val="both"/>
         <w:rPr>
           <w:rFonts w:ascii="Tahoma" w:hAnsi="Tahoma" w:cs="Tahoma"/>
-        </w:rPr>
-      </w:pPr>
-      <w:r>
-        <w:rPr>
-          <w:rFonts w:ascii="Tahoma" w:hAnsi="Tahoma" w:cs="Tahoma"/>
-        </w:rPr>
-        <w:t>An utility software application that can be use in all t</w:t>
-      </w:r>
-      <w:r>
-        <w:rPr>
-          <w:rFonts w:ascii="Tahoma" w:hAnsi="Tahoma" w:cs="Tahoma"/>
-        </w:rPr>
-        <w:t xml:space="preserve">ype of mobile </w:t>
-      </w:r>
-      <w:proofErr w:type="spellStart"/>
-      <w:r>
-        <w:rPr>
-          <w:rFonts w:ascii="Tahoma" w:hAnsi="Tahoma" w:cs="Tahoma"/>
-        </w:rPr>
-        <w:t>paltforms</w:t>
-      </w:r>
-      <w:proofErr w:type="spellEnd"/>
-      <w:r>
-        <w:rPr>
-          <w:rFonts w:ascii="Tahoma" w:hAnsi="Tahoma" w:cs="Tahoma"/>
-        </w:rPr>
-        <w:t xml:space="preserve"> (Android, IOS, W</w:t>
-      </w:r>
-      <w:r>
-        <w:rPr>
-          <w:rFonts w:ascii="Tahoma" w:hAnsi="Tahoma" w:cs="Tahoma"/>
-        </w:rPr>
-        <w:t>indows)</w:t>
+          <w:b/>
+          <w:bCs/>
+        </w:rPr>
+      </w:pPr>
+      <w:r>
+        <w:rPr>
+          <w:rFonts w:ascii="Tahoma" w:hAnsi="Tahoma" w:cs="Tahoma"/>
+        </w:rPr>
+        <w:t>A</w:t>
+      </w:r>
+      <w:r>
+        <w:rPr>
+          <w:rFonts w:ascii="Tahoma" w:hAnsi="Tahoma" w:cs="Tahoma"/>
+        </w:rPr>
+        <w:t>n</w:t>
+      </w:r>
+      <w:r>
+        <w:rPr>
+          <w:rFonts w:ascii="Tahoma" w:hAnsi="Tahoma" w:cs="Tahoma"/>
+        </w:rPr>
+        <w:t xml:space="preserve"> </w:t>
+      </w:r>
+      <w:r>
+        <w:rPr>
+          <w:rFonts w:ascii="Tahoma" w:hAnsi="Tahoma" w:cs="Tahoma"/>
+        </w:rPr>
+        <w:t>editing</w:t>
+      </w:r>
+      <w:r>
+        <w:rPr>
+          <w:rFonts w:ascii="Tahoma" w:hAnsi="Tahoma" w:cs="Tahoma"/>
+        </w:rPr>
+        <w:t xml:space="preserve"> soft</w:t>
+      </w:r>
+      <w:r>
+        <w:rPr>
+          <w:rFonts w:ascii="Tahoma" w:hAnsi="Tahoma" w:cs="Tahoma"/>
+        </w:rPr>
+        <w:t xml:space="preserve">ware </w:t>
+      </w:r>
+      <w:r>
+        <w:rPr>
+          <w:rFonts w:ascii="Tahoma" w:hAnsi="Tahoma" w:cs="Tahoma"/>
+        </w:rPr>
+        <w:t>with version control</w:t>
+      </w:r>
+      <w:r>
+        <w:rPr>
+          <w:rFonts w:ascii="Tahoma" w:hAnsi="Tahoma" w:cs="Tahoma"/>
+        </w:rPr>
+        <w:t xml:space="preserve"> that can be used for creating any type of documents</w:t>
+      </w:r>
+      <w:r>
+        <w:rPr>
+          <w:rFonts w:ascii="Tahoma" w:hAnsi="Tahoma" w:cs="Tahoma"/>
+        </w:rPr>
+        <w:t>.</w:t>
       </w:r>
     </w:p>
     <w:p>
@@ -1090,12 +1047,14 @@
         <w:pStyle w:val="ListParagraph"/>
         <w:numPr>
           <w:ilvl w:val="0"/>
-          <w:numId w:val="5"/>
+          <w:numId w:val="10"/>
         </w:numPr>
         <w:spacing w:after="0" w:line="240" w:lineRule="auto"/>
         <w:jc w:val="both"/>
         <w:rPr>
           <w:rFonts w:ascii="Tahoma" w:hAnsi="Tahoma" w:cs="Tahoma"/>
+          <w:b/>
+          <w:bCs/>
         </w:rPr>
       </w:pPr>
       <w:r>
@@ -1120,28 +1079,15 @@
         <w:jc w:val="both"/>
         <w:rPr>
           <w:rFonts w:ascii="Tahoma" w:hAnsi="Tahoma" w:cs="Tahoma"/>
-        </w:rPr>
-      </w:pPr>
-    </w:p>
-    <w:p>
-      <w:pPr>
-        <w:spacing w:after="0" w:line="240" w:lineRule="auto"/>
-        <w:jc w:val="both"/>
-        <w:rPr>
-          <w:rFonts w:ascii="Corbel" w:hAnsi="Corbel" w:cs="Tahoma"/>
-          <w:b/>
-          <w:bCs/>
-          <w:sz w:val="26"/>
-          <w:szCs w:val="26"/>
-        </w:rPr>
-      </w:pPr>
-      <w:r>
-        <w:rPr>
-          <w:rFonts w:ascii="Corbel" w:hAnsi="Corbel" w:cs="Tahoma"/>
-          <w:b/>
-          <w:bCs/>
-          <w:sz w:val="26"/>
-          <w:szCs w:val="26"/>
+          <w:b/>
+          <w:bCs/>
+        </w:rPr>
+      </w:pPr>
+      <w:r>
+        <w:rPr>
+          <w:rFonts w:ascii="Tahoma" w:hAnsi="Tahoma" w:cs="Tahoma"/>
+          <w:b/>
+          <w:bCs/>
         </w:rPr>
         <w:t>System Functions</w:t>
       </w:r>
@@ -1162,13 +1108,7 @@
         <w:rPr>
           <w:rFonts w:ascii="Tahoma" w:hAnsi="Tahoma" w:cs="Tahoma"/>
         </w:rPr>
-        <w:t xml:space="preserve">Locate the location with map(google maps) which shows the feature below </w:t>
-      </w:r>
-      <w:r>
-        <w:rPr>
-          <w:rFonts w:ascii="Tahoma" w:hAnsi="Tahoma" w:cs="Tahoma"/>
-        </w:rPr>
-        <w:t xml:space="preserve"> </w:t>
+        <w:t>Word editor</w:t>
       </w:r>
     </w:p>
     <w:p>
@@ -1187,7 +1127,7 @@
         <w:rPr>
           <w:rFonts w:ascii="Tahoma" w:hAnsi="Tahoma" w:cs="Tahoma"/>
         </w:rPr>
-        <w:t xml:space="preserve">Medicine Usage </w:t>
+        <w:t>Control versions of same document</w:t>
       </w:r>
     </w:p>
     <w:p>
@@ -1206,7 +1146,13 @@
         <w:rPr>
           <w:rFonts w:ascii="Tahoma" w:hAnsi="Tahoma" w:cs="Tahoma"/>
         </w:rPr>
-        <w:t xml:space="preserve">Inventory/Costing/Budgeting </w:t>
+        <w:t>Shows difference between edited and changed document</w:t>
+      </w:r>
+      <w:r>
+        <w:rPr>
+          <w:rFonts w:ascii="Tahoma" w:hAnsi="Tahoma" w:cs="Tahoma"/>
+        </w:rPr>
+        <w:t xml:space="preserve"> live. </w:t>
       </w:r>
     </w:p>
     <w:p>
@@ -1225,7 +1171,13 @@
         <w:rPr>
           <w:rFonts w:ascii="Tahoma" w:hAnsi="Tahoma" w:cs="Tahoma"/>
         </w:rPr>
-        <w:t xml:space="preserve">Identify disease </w:t>
+        <w:t xml:space="preserve">Give </w:t>
+      </w:r>
+      <w:r>
+        <w:rPr>
+          <w:rFonts w:ascii="Tahoma" w:hAnsi="Tahoma" w:cs="Tahoma"/>
+        </w:rPr>
+        <w:t>user the ability of merge, change and revert the new changes.</w:t>
       </w:r>
     </w:p>
     <w:p>
@@ -1244,7 +1196,7 @@
         <w:rPr>
           <w:rFonts w:ascii="Tahoma" w:hAnsi="Tahoma" w:cs="Tahoma"/>
         </w:rPr>
-        <w:t xml:space="preserve">Disease trending based on diagnosis </w:t>
+        <w:t xml:space="preserve">Give option to encrypt the file using Private key (RSA) </w:t>
       </w:r>
     </w:p>
     <w:p>
@@ -1263,7 +1215,7 @@
         <w:rPr>
           <w:rFonts w:ascii="Tahoma" w:hAnsi="Tahoma" w:cs="Tahoma"/>
         </w:rPr>
-        <w:t xml:space="preserve">Health Program Implementation Initiative trackers </w:t>
+        <w:t>Group and decision making system</w:t>
       </w:r>
     </w:p>
     <w:p>
@@ -1282,7 +1234,44 @@
         <w:rPr>
           <w:rFonts w:ascii="Tahoma" w:hAnsi="Tahoma" w:cs="Tahoma"/>
         </w:rPr>
-        <w:t xml:space="preserve">Increase the operational efficiency of patient treatment </w:t>
+        <w:t>Can send link to any person for collaborative working.</w:t>
+      </w:r>
+    </w:p>
+    <w:p>
+      <w:pPr>
+        <w:pStyle w:val="ListParagraph"/>
+        <w:jc w:val="both"/>
+        <w:rPr>
+          <w:rFonts w:ascii="Tahoma" w:hAnsi="Tahoma" w:cs="Tahoma"/>
+        </w:rPr>
+      </w:pPr>
+    </w:p>
+    <w:p>
+      <w:pPr>
+        <w:pStyle w:val="ListParagraph"/>
+        <w:jc w:val="both"/>
+        <w:rPr>
+          <w:rFonts w:ascii="Tahoma" w:hAnsi="Tahoma" w:cs="Tahoma"/>
+        </w:rPr>
+      </w:pPr>
+    </w:p>
+    <w:p>
+      <w:pPr>
+        <w:spacing w:after="0" w:line="240" w:lineRule="auto"/>
+        <w:jc w:val="both"/>
+        <w:rPr>
+          <w:rFonts w:ascii="Tahoma" w:hAnsi="Tahoma" w:cs="Tahoma"/>
+          <w:b/>
+          <w:bCs/>
+        </w:rPr>
+      </w:pPr>
+      <w:r>
+        <w:rPr>
+          <w:rFonts w:ascii="Tahoma" w:hAnsi="Tahoma" w:cs="Tahoma"/>
+          <w:b/>
+          <w:bCs/>
+        </w:rPr>
+        <w:t>Monthly Schedule</w:t>
       </w:r>
     </w:p>
     <w:p>
@@ -1292,16 +1281,25 @@
           <w:ilvl w:val="0"/>
           <w:numId w:val="6"/>
         </w:numPr>
-        <w:jc w:val="both"/>
-        <w:rPr>
-          <w:rFonts w:ascii="Tahoma" w:hAnsi="Tahoma" w:cs="Tahoma"/>
-        </w:rPr>
-      </w:pPr>
-      <w:r>
-        <w:rPr>
-          <w:rFonts w:ascii="Tahoma" w:hAnsi="Tahoma" w:cs="Tahoma"/>
-        </w:rPr>
-        <w:t xml:space="preserve">Optimize utilization of specialists/experts </w:t>
+        <w:spacing w:after="0" w:line="240" w:lineRule="auto"/>
+        <w:jc w:val="both"/>
+        <w:rPr>
+          <w:rFonts w:ascii="Tahoma" w:hAnsi="Tahoma" w:cs="Tahoma"/>
+          <w:b/>
+          <w:bCs/>
+        </w:rPr>
+      </w:pPr>
+      <w:r>
+        <w:rPr>
+          <w:rFonts w:ascii="Tahoma" w:hAnsi="Tahoma" w:cs="Tahoma"/>
+        </w:rPr>
+        <w:t xml:space="preserve">First month </w:t>
+      </w:r>
+      <w:r>
+        <w:rPr>
+          <w:rFonts w:ascii="Tahoma" w:hAnsi="Tahoma" w:cs="Tahoma"/>
+        </w:rPr>
+        <w:t>create the word editor with basic functionality.</w:t>
       </w:r>
     </w:p>
     <w:p>
@@ -1311,16 +1309,19 @@
           <w:ilvl w:val="0"/>
           <w:numId w:val="6"/>
         </w:numPr>
-        <w:jc w:val="both"/>
-        <w:rPr>
-          <w:rFonts w:ascii="Tahoma" w:hAnsi="Tahoma" w:cs="Tahoma"/>
-        </w:rPr>
-      </w:pPr>
-      <w:r>
-        <w:rPr>
-          <w:rFonts w:ascii="Tahoma" w:hAnsi="Tahoma" w:cs="Tahoma"/>
-        </w:rPr>
-        <w:t xml:space="preserve">Contexts Search on diagnose, Medicines etc. </w:t>
+        <w:spacing w:after="0" w:line="240" w:lineRule="auto"/>
+        <w:jc w:val="both"/>
+        <w:rPr>
+          <w:rFonts w:ascii="Tahoma" w:hAnsi="Tahoma" w:cs="Tahoma"/>
+          <w:b/>
+          <w:bCs/>
+        </w:rPr>
+      </w:pPr>
+      <w:r>
+        <w:rPr>
+          <w:rFonts w:ascii="Tahoma" w:hAnsi="Tahoma" w:cs="Tahoma"/>
+        </w:rPr>
+        <w:t>Second month add version control system and create algorithm in python for operational transformation.</w:t>
       </w:r>
     </w:p>
     <w:p>
@@ -1330,210 +1331,18 @@
           <w:ilvl w:val="0"/>
           <w:numId w:val="6"/>
         </w:numPr>
-        <w:jc w:val="both"/>
-        <w:rPr>
-          <w:rFonts w:ascii="Tahoma" w:hAnsi="Tahoma" w:cs="Tahoma"/>
-        </w:rPr>
-      </w:pPr>
-      <w:r>
-        <w:rPr>
-          <w:rFonts w:ascii="Tahoma" w:hAnsi="Tahoma" w:cs="Tahoma"/>
-        </w:rPr>
-        <w:t>Increase efficiency of treatment/</w:t>
-      </w:r>
-      <w:proofErr w:type="spellStart"/>
-      <w:r>
-        <w:rPr>
-          <w:rFonts w:ascii="Tahoma" w:hAnsi="Tahoma" w:cs="Tahoma"/>
-        </w:rPr>
-        <w:t>Prescripription</w:t>
-      </w:r>
-      <w:proofErr w:type="spellEnd"/>
-    </w:p>
-    <w:p>
-      <w:pPr>
-        <w:spacing w:after="0" w:line="240" w:lineRule="auto"/>
-        <w:jc w:val="both"/>
-        <w:rPr>
-          <w:rFonts w:ascii="Tahoma" w:hAnsi="Tahoma" w:cs="Tahoma"/>
-        </w:rPr>
-      </w:pPr>
-    </w:p>
-    <w:p>
-      <w:pPr>
-        <w:spacing w:after="0" w:line="240" w:lineRule="auto"/>
-        <w:jc w:val="both"/>
-        <w:rPr>
-          <w:rFonts w:ascii="Corbel" w:hAnsi="Corbel" w:cs="Tahoma"/>
-          <w:b/>
-          <w:bCs/>
-          <w:sz w:val="26"/>
-          <w:szCs w:val="26"/>
-        </w:rPr>
-      </w:pPr>
-      <w:r>
-        <w:rPr>
-          <w:rFonts w:ascii="Corbel" w:hAnsi="Corbel" w:cs="Tahoma"/>
-          <w:b/>
-          <w:bCs/>
-          <w:sz w:val="26"/>
-          <w:szCs w:val="26"/>
-        </w:rPr>
-        <w:t>Monthly Schedule</w:t>
-      </w:r>
-    </w:p>
-    <w:p>
-      <w:pPr>
-        <w:pStyle w:val="ListParagraph"/>
-        <w:numPr>
-          <w:ilvl w:val="0"/>
-          <w:numId w:val="6"/>
-        </w:numPr>
-        <w:spacing w:after="0" w:line="240" w:lineRule="auto"/>
-        <w:jc w:val="both"/>
-        <w:rPr>
-          <w:rFonts w:ascii="Tahoma" w:hAnsi="Tahoma" w:cs="Tahoma"/>
-        </w:rPr>
-      </w:pPr>
-      <w:r>
-        <w:rPr>
-          <w:rFonts w:ascii="Tahoma" w:hAnsi="Tahoma" w:cs="Tahoma"/>
-        </w:rPr>
-        <w:t>First month deep study about machine learning predictive models and analysis(</w:t>
-      </w:r>
-      <w:proofErr w:type="spellStart"/>
-      <w:r>
-        <w:rPr>
-          <w:rFonts w:ascii="Tahoma" w:hAnsi="Tahoma" w:cs="Tahoma"/>
-        </w:rPr>
-        <w:t>feb</w:t>
-      </w:r>
-      <w:proofErr w:type="spellEnd"/>
-      <w:r>
-        <w:rPr>
-          <w:rFonts w:ascii="Tahoma" w:hAnsi="Tahoma" w:cs="Tahoma"/>
-        </w:rPr>
-        <w:t>- march)</w:t>
-      </w:r>
-    </w:p>
-    <w:p>
-      <w:pPr>
-        <w:pStyle w:val="ListParagraph"/>
-        <w:numPr>
-          <w:ilvl w:val="0"/>
-          <w:numId w:val="6"/>
-        </w:numPr>
-        <w:spacing w:after="0" w:line="240" w:lineRule="auto"/>
-        <w:jc w:val="both"/>
-        <w:rPr>
-          <w:rFonts w:ascii="Tahoma" w:hAnsi="Tahoma" w:cs="Tahoma"/>
-        </w:rPr>
-      </w:pPr>
-      <w:r>
-        <w:rPr>
-          <w:rFonts w:ascii="Tahoma" w:hAnsi="Tahoma" w:cs="Tahoma"/>
-        </w:rPr>
-        <w:t xml:space="preserve">Second month gathering data and formatting them into structured format and findings the way how to convert unstructured data into ready for analysis form( march – </w:t>
-      </w:r>
-      <w:proofErr w:type="spellStart"/>
-      <w:r>
-        <w:rPr>
-          <w:rFonts w:ascii="Tahoma" w:hAnsi="Tahoma" w:cs="Tahoma"/>
-        </w:rPr>
-        <w:t>april</w:t>
-      </w:r>
-      <w:proofErr w:type="spellEnd"/>
-      <w:r>
-        <w:rPr>
-          <w:rFonts w:ascii="Tahoma" w:hAnsi="Tahoma" w:cs="Tahoma"/>
-        </w:rPr>
-        <w:t>)</w:t>
-      </w:r>
-    </w:p>
-    <w:p>
-      <w:pPr>
-        <w:pStyle w:val="ListParagraph"/>
-        <w:numPr>
-          <w:ilvl w:val="0"/>
-          <w:numId w:val="6"/>
-        </w:numPr>
-        <w:spacing w:after="0" w:line="240" w:lineRule="auto"/>
-        <w:jc w:val="both"/>
-        <w:rPr>
-          <w:rFonts w:ascii="Tahoma" w:hAnsi="Tahoma" w:cs="Tahoma"/>
-        </w:rPr>
-      </w:pPr>
-      <w:r>
-        <w:rPr>
-          <w:rFonts w:ascii="Tahoma" w:hAnsi="Tahoma" w:cs="Tahoma"/>
-        </w:rPr>
-        <w:t>Third month start creating models and developing the application (</w:t>
-      </w:r>
-      <w:proofErr w:type="spellStart"/>
-      <w:r>
-        <w:rPr>
-          <w:rFonts w:ascii="Tahoma" w:hAnsi="Tahoma" w:cs="Tahoma"/>
-        </w:rPr>
-        <w:t>april</w:t>
-      </w:r>
-      <w:proofErr w:type="spellEnd"/>
-      <w:r>
-        <w:rPr>
-          <w:rFonts w:ascii="Tahoma" w:hAnsi="Tahoma" w:cs="Tahoma"/>
-        </w:rPr>
-        <w:t xml:space="preserve"> – may)</w:t>
-      </w:r>
-    </w:p>
-    <w:p>
-      <w:pPr>
-        <w:pStyle w:val="ListParagraph"/>
-        <w:numPr>
-          <w:ilvl w:val="0"/>
-          <w:numId w:val="6"/>
-        </w:numPr>
-        <w:spacing w:after="0" w:line="240" w:lineRule="auto"/>
-        <w:jc w:val="both"/>
-        <w:rPr>
-          <w:rFonts w:ascii="Tahoma" w:hAnsi="Tahoma" w:cs="Tahoma"/>
-        </w:rPr>
-      </w:pPr>
-      <w:r>
-        <w:rPr>
-          <w:rFonts w:ascii="Tahoma" w:hAnsi="Tahoma" w:cs="Tahoma"/>
-        </w:rPr>
-        <w:t xml:space="preserve">Fourth month testing the various process the debugging , deploying the application and generate reports (may- </w:t>
-      </w:r>
-      <w:proofErr w:type="spellStart"/>
-      <w:r>
-        <w:rPr>
-          <w:rFonts w:ascii="Tahoma" w:hAnsi="Tahoma" w:cs="Tahoma"/>
-        </w:rPr>
-        <w:t>june</w:t>
-      </w:r>
-      <w:proofErr w:type="spellEnd"/>
-      <w:r>
-        <w:rPr>
-          <w:rFonts w:ascii="Tahoma" w:hAnsi="Tahoma" w:cs="Tahoma"/>
-        </w:rPr>
-        <w:t>)</w:t>
-      </w:r>
-    </w:p>
-    <w:p>
-      <w:pPr>
-        <w:spacing w:after="0" w:line="240" w:lineRule="auto"/>
-        <w:jc w:val="both"/>
-        <w:rPr>
-          <w:rFonts w:ascii="Tahoma" w:hAnsi="Tahoma" w:cs="Tahoma"/>
-        </w:rPr>
-      </w:pPr>
-    </w:p>
-    <w:p>
-      <w:pPr>
-        <w:spacing w:after="0" w:line="240" w:lineRule="auto"/>
-        <w:rPr>
-          <w:rFonts w:ascii="Tahoma" w:hAnsi="Tahoma" w:cs="Tahoma"/>
-        </w:rPr>
-      </w:pPr>
+        <w:spacing w:after="0" w:line="240" w:lineRule="auto"/>
+        <w:jc w:val="both"/>
+        <w:rPr>
+          <w:rFonts w:ascii="Tahoma" w:hAnsi="Tahoma" w:cs="Tahoma"/>
+        </w:rPr>
+      </w:pPr>
+      <w:r>
+        <w:rPr>
+          <w:rFonts w:ascii="Tahoma" w:hAnsi="Tahoma" w:cs="Tahoma"/>
+        </w:rPr>
+        <w:t xml:space="preserve">Third month create encryption and decryption system with admin and normal user permission. </w:t>
+      </w:r>
     </w:p>
     <w:p>
       <w:pPr>
@@ -1548,6 +1357,67 @@
       <w:pPr>
         <w:spacing w:after="0" w:line="240" w:lineRule="auto"/>
         <w:ind w:left="720"/>
+        <w:rPr>
+          <w:rFonts w:ascii="Tahoma" w:hAnsi="Tahoma" w:cs="Tahoma"/>
+        </w:rPr>
+      </w:pPr>
+    </w:p>
+    <w:p>
+      <w:pPr>
+        <w:spacing w:after="0" w:line="240" w:lineRule="auto"/>
+        <w:ind w:left="720"/>
+        <w:rPr>
+          <w:rFonts w:ascii="Tahoma" w:hAnsi="Tahoma" w:cs="Tahoma"/>
+        </w:rPr>
+      </w:pPr>
+    </w:p>
+    <w:p>
+      <w:pPr>
+        <w:spacing w:after="0" w:line="240" w:lineRule="auto"/>
+        <w:rPr>
+          <w:rFonts w:ascii="Tahoma" w:hAnsi="Tahoma" w:cs="Tahoma"/>
+        </w:rPr>
+      </w:pPr>
+    </w:p>
+    <w:p>
+      <w:pPr>
+        <w:spacing w:after="0" w:line="240" w:lineRule="auto"/>
+        <w:ind w:left="720"/>
+        <w:rPr>
+          <w:rFonts w:ascii="Tahoma" w:hAnsi="Tahoma" w:cs="Tahoma"/>
+        </w:rPr>
+      </w:pPr>
+    </w:p>
+    <w:p>
+      <w:pPr>
+        <w:spacing w:after="0" w:line="240" w:lineRule="auto"/>
+        <w:ind w:left="720"/>
+        <w:rPr>
+          <w:rFonts w:ascii="Tahoma" w:hAnsi="Tahoma" w:cs="Tahoma"/>
+        </w:rPr>
+      </w:pPr>
+    </w:p>
+    <w:p>
+      <w:pPr>
+        <w:spacing w:after="0" w:line="240" w:lineRule="auto"/>
+        <w:ind w:left="720"/>
+        <w:rPr>
+          <w:rFonts w:ascii="Tahoma" w:hAnsi="Tahoma" w:cs="Tahoma"/>
+        </w:rPr>
+      </w:pPr>
+    </w:p>
+    <w:p>
+      <w:pPr>
+        <w:spacing w:after="0" w:line="240" w:lineRule="auto"/>
+        <w:ind w:left="720"/>
+        <w:rPr>
+          <w:rFonts w:ascii="Tahoma" w:hAnsi="Tahoma" w:cs="Tahoma"/>
+        </w:rPr>
+      </w:pPr>
+    </w:p>
+    <w:p>
+      <w:pPr>
+        <w:spacing w:after="0" w:line="240" w:lineRule="auto"/>
         <w:rPr>
           <w:rFonts w:ascii="Tahoma" w:hAnsi="Tahoma" w:cs="Tahoma"/>
         </w:rPr>
@@ -1557,6 +1427,14 @@
       <w:tblPr>
         <w:tblStyle w:val="TableGrid"/>
         <w:tblW w:w="0" w:type="auto"/>
+        <w:tblBorders>
+          <w:top w:val="none" w:sz="0" w:space="0" w:color="auto"/>
+          <w:left w:val="none" w:sz="0" w:space="0" w:color="auto"/>
+          <w:bottom w:val="none" w:sz="0" w:space="0" w:color="auto"/>
+          <w:right w:val="none" w:sz="0" w:space="0" w:color="auto"/>
+          <w:insideH w:val="none" w:sz="0" w:space="0" w:color="auto"/>
+          <w:insideV w:val="none" w:sz="0" w:space="0" w:color="auto"/>
+        </w:tblBorders>
         <w:tblLook w:val="04A0" w:firstRow="1" w:lastRow="0" w:firstColumn="1" w:lastColumn="0" w:noHBand="0" w:noVBand="1"/>
       </w:tblPr>
       <w:tblGrid>
@@ -1570,112 +1448,185 @@
         <w:tc>
           <w:tcPr>
             <w:tcW w:w="4508" w:type="dxa"/>
-            <w:tcBorders>
-              <w:top w:val="nil"/>
-              <w:left w:val="nil"/>
-              <w:bottom w:val="nil"/>
-              <w:right w:val="nil"/>
-            </w:tcBorders>
           </w:tcPr>
+          <w:p>
+            <w:pPr>
+              <w:rPr>
+                <w:rFonts w:ascii="Tahoma" w:hAnsi="Tahoma" w:cs="Tahoma"/>
+              </w:rPr>
+            </w:pPr>
+            <w:r>
+              <w:rPr>
+                <w:rFonts w:ascii="Tahoma" w:hAnsi="Tahoma" w:cs="Tahoma"/>
+              </w:rPr>
+              <w:t>Signature of Supervisor</w:t>
+            </w:r>
+          </w:p>
+          <w:p>
+            <w:pPr>
+              <w:rPr>
+                <w:rFonts w:ascii="Tahoma" w:hAnsi="Tahoma" w:cs="Tahoma"/>
+              </w:rPr>
+            </w:pPr>
+            <w:r>
+              <w:rPr>
+                <w:rFonts w:ascii="Tahoma" w:hAnsi="Tahoma" w:cs="Tahoma"/>
+              </w:rPr>
+              <w:t>(External)</w:t>
+            </w:r>
+          </w:p>
+          <w:p>
+            <w:pPr>
+              <w:rPr>
+                <w:rFonts w:ascii="Tahoma" w:hAnsi="Tahoma" w:cs="Tahoma"/>
+              </w:rPr>
+            </w:pPr>
+            <w:r>
+              <w:rPr>
+                <w:rFonts w:ascii="Tahoma" w:hAnsi="Tahoma" w:cs="Tahoma"/>
+              </w:rPr>
+              <w:t xml:space="preserve">Company Name: </w:t>
+            </w:r>
+          </w:p>
           <w:p>
             <w:pPr>
               <w:jc w:val="both"/>
               <w:rPr>
-                <w:rFonts w:cs="Tahoma"/>
-                <w:b/>
-                <w:bCs/>
-                <w:sz w:val="20"/>
-                <w:szCs w:val="20"/>
+                <w:rFonts w:ascii="Tahoma" w:hAnsi="Tahoma" w:cs="Tahoma"/>
               </w:rPr>
             </w:pPr>
-            <w:r>
-              <w:rPr>
-                <w:rFonts w:cs="Tahoma"/>
-                <w:b/>
-                <w:bCs/>
-                <w:sz w:val="20"/>
-                <w:szCs w:val="20"/>
-              </w:rPr>
-              <w:t>Student Name &amp; signature</w:t>
-            </w:r>
           </w:p>
         </w:tc>
         <w:tc>
           <w:tcPr>
             <w:tcW w:w="4508" w:type="dxa"/>
-            <w:tcBorders>
-              <w:top w:val="nil"/>
-              <w:left w:val="nil"/>
-              <w:bottom w:val="nil"/>
-              <w:right w:val="nil"/>
-            </w:tcBorders>
           </w:tcPr>
           <w:p>
             <w:pPr>
               <w:jc w:val="right"/>
               <w:rPr>
-                <w:rFonts w:cs="Tahoma"/>
-                <w:b/>
-                <w:bCs/>
-                <w:sz w:val="20"/>
-                <w:szCs w:val="20"/>
+                <w:rFonts w:ascii="Tahoma" w:hAnsi="Tahoma" w:cs="Tahoma"/>
               </w:rPr>
             </w:pPr>
             <w:r>
               <w:rPr>
-                <w:rFonts w:cs="Tahoma"/>
-                <w:b/>
-                <w:bCs/>
-                <w:sz w:val="20"/>
-                <w:szCs w:val="20"/>
+                <w:rFonts w:ascii="Tahoma" w:hAnsi="Tahoma" w:cs="Tahoma"/>
               </w:rPr>
-              <w:t xml:space="preserve">Signature of Supervisor(s)(External) </w:t>
+              <w:t>Signature of Supervisor</w:t>
             </w:r>
           </w:p>
           <w:p>
             <w:pPr>
               <w:jc w:val="right"/>
               <w:rPr>
-                <w:rFonts w:cs="Tahoma"/>
-                <w:b/>
-                <w:bCs/>
-                <w:sz w:val="20"/>
-                <w:szCs w:val="20"/>
+                <w:rFonts w:ascii="Tahoma" w:hAnsi="Tahoma" w:cs="Tahoma"/>
               </w:rPr>
             </w:pPr>
             <w:r>
               <w:rPr>
-                <w:rFonts w:cs="Tahoma"/>
-                <w:b/>
-                <w:bCs/>
-                <w:sz w:val="20"/>
-                <w:szCs w:val="20"/>
+                <w:rFonts w:ascii="Tahoma" w:hAnsi="Tahoma" w:cs="Tahoma"/>
               </w:rPr>
-              <w:t>Company Name</w:t>
+              <w:t>(</w:t>
             </w:r>
             <w:r>
               <w:rPr>
-                <w:rFonts w:cs="Tahoma"/>
-                <w:b/>
-                <w:bCs/>
-                <w:sz w:val="20"/>
-                <w:szCs w:val="20"/>
+                <w:rFonts w:ascii="Tahoma" w:hAnsi="Tahoma" w:cs="Tahoma"/>
               </w:rPr>
-              <w:t xml:space="preserve"> </w:t>
+              <w:t>Internal</w:t>
             </w:r>
             <w:r>
               <w:rPr>
-                <w:rFonts w:cs="Tahoma"/>
-                <w:b/>
-                <w:bCs/>
-                <w:sz w:val="20"/>
-                <w:szCs w:val="20"/>
+                <w:rFonts w:ascii="Tahoma" w:hAnsi="Tahoma" w:cs="Tahoma"/>
               </w:rPr>
-              <w:t>(Internal)</w:t>
+              <w:t>)</w:t>
+            </w:r>
+          </w:p>
+          <w:p>
+            <w:pPr>
+              <w:rPr>
+                <w:rFonts w:ascii="Tahoma" w:hAnsi="Tahoma" w:cs="Tahoma"/>
+              </w:rPr>
+            </w:pPr>
+          </w:p>
+          <w:p>
+            <w:pPr>
+              <w:rPr>
+                <w:rFonts w:ascii="Tahoma" w:hAnsi="Tahoma" w:cs="Tahoma"/>
+              </w:rPr>
+            </w:pPr>
+          </w:p>
+          <w:p>
+            <w:pPr>
+              <w:rPr>
+                <w:rFonts w:ascii="Tahoma" w:hAnsi="Tahoma" w:cs="Tahoma"/>
+              </w:rPr>
+            </w:pPr>
+            <w:r>
+              <w:rPr>
+                <w:rFonts w:ascii="Tahoma" w:hAnsi="Tahoma" w:cs="Tahoma"/>
+              </w:rPr>
+              <w:t xml:space="preserve">           </w:t>
+            </w:r>
+            <w:r>
+              <w:rPr>
+                <w:rFonts w:ascii="Tahoma" w:hAnsi="Tahoma" w:cs="Tahoma"/>
+              </w:rPr>
+              <w:t xml:space="preserve">                 </w:t>
             </w:r>
           </w:p>
         </w:tc>
       </w:tr>
+      <w:tr>
+        <w:trPr>
+          <w:trHeight w:val="897"/>
+        </w:trPr>
+        <w:tc>
+          <w:tcPr>
+            <w:tcW w:w="4508" w:type="dxa"/>
+          </w:tcPr>
+          <w:p>
+            <w:pPr>
+              <w:rPr>
+                <w:rFonts w:ascii="Tahoma" w:hAnsi="Tahoma" w:cs="Tahoma"/>
+              </w:rPr>
+            </w:pPr>
+          </w:p>
+          <w:p>
+            <w:pPr>
+              <w:rPr>
+                <w:rFonts w:ascii="Tahoma" w:hAnsi="Tahoma" w:cs="Tahoma"/>
+              </w:rPr>
+            </w:pPr>
+            <w:r>
+              <w:rPr>
+                <w:rFonts w:ascii="Tahoma" w:hAnsi="Tahoma" w:cs="Tahoma"/>
+              </w:rPr>
+              <w:t>Student Name &amp; signature</w:t>
+            </w:r>
+          </w:p>
+          <w:p>
+            <w:pPr>
+              <w:jc w:val="both"/>
+              <w:rPr>
+                <w:rFonts w:ascii="Tahoma" w:hAnsi="Tahoma" w:cs="Tahoma"/>
+              </w:rPr>
+            </w:pPr>
+          </w:p>
+        </w:tc>
+        <w:tc>
+          <w:tcPr>
+            <w:tcW w:w="4508" w:type="dxa"/>
+          </w:tcPr>
+          <w:p>
+            <w:pPr>
+              <w:jc w:val="right"/>
+              <w:rPr>
+                <w:rFonts w:ascii="Tahoma" w:hAnsi="Tahoma" w:cs="Tahoma"/>
+              </w:rPr>
+            </w:pPr>
+          </w:p>
+        </w:tc>
+      </w:tr>
     </w:tbl>
     <w:p>
       <w:pPr>
@@ -1685,6 +1636,416 @@
           <w:rFonts w:ascii="Tahoma" w:hAnsi="Tahoma" w:cs="Tahoma"/>
         </w:rPr>
       </w:pPr>
+    </w:p>
+    <w:p>
+      <w:pPr>
+        <w:spacing w:after="0" w:line="240" w:lineRule="auto"/>
+        <w:jc w:val="both"/>
+        <w:rPr>
+          <w:rFonts w:ascii="Tahoma" w:hAnsi="Tahoma" w:cs="Tahoma"/>
+        </w:rPr>
+      </w:pPr>
+    </w:p>
+    <w:p>
+      <w:pPr>
+        <w:spacing w:after="0" w:line="240" w:lineRule="auto"/>
+        <w:jc w:val="both"/>
+        <w:rPr>
+          <w:rFonts w:ascii="Tahoma" w:hAnsi="Tahoma" w:cs="Tahoma"/>
+        </w:rPr>
+      </w:pPr>
+    </w:p>
+    <w:p>
+      <w:pPr>
+        <w:spacing w:after="0" w:line="240" w:lineRule="auto"/>
+        <w:jc w:val="both"/>
+        <w:rPr>
+          <w:rFonts w:ascii="Tahoma" w:hAnsi="Tahoma" w:cs="Tahoma"/>
+        </w:rPr>
+      </w:pPr>
+    </w:p>
+    <w:p>
+      <w:pPr>
+        <w:spacing w:after="0" w:line="240" w:lineRule="auto"/>
+        <w:jc w:val="both"/>
+        <w:rPr>
+          <w:rFonts w:ascii="Tahoma" w:hAnsi="Tahoma" w:cs="Tahoma"/>
+        </w:rPr>
+      </w:pPr>
+    </w:p>
+    <w:p>
+      <w:pPr>
+        <w:spacing w:after="0" w:line="240" w:lineRule="auto"/>
+        <w:jc w:val="both"/>
+        <w:rPr>
+          <w:rFonts w:ascii="Tahoma" w:hAnsi="Tahoma" w:cs="Tahoma"/>
+        </w:rPr>
+      </w:pPr>
+    </w:p>
+    <w:p>
+      <w:pPr>
+        <w:spacing w:after="0" w:line="240" w:lineRule="auto"/>
+        <w:jc w:val="both"/>
+        <w:rPr>
+          <w:rFonts w:ascii="Tahoma" w:hAnsi="Tahoma" w:cs="Tahoma"/>
+        </w:rPr>
+      </w:pPr>
+    </w:p>
+    <w:p>
+      <w:pPr>
+        <w:spacing w:after="0" w:line="240" w:lineRule="auto"/>
+        <w:jc w:val="both"/>
+        <w:rPr>
+          <w:rFonts w:ascii="Tahoma" w:hAnsi="Tahoma" w:cs="Tahoma"/>
+        </w:rPr>
+      </w:pPr>
+    </w:p>
+    <w:p>
+      <w:pPr>
+        <w:spacing w:after="0" w:line="240" w:lineRule="auto"/>
+        <w:jc w:val="both"/>
+        <w:rPr>
+          <w:rFonts w:ascii="Tahoma" w:hAnsi="Tahoma" w:cs="Tahoma"/>
+        </w:rPr>
+      </w:pPr>
+    </w:p>
+    <w:p>
+      <w:pPr>
+        <w:spacing w:after="0" w:line="240" w:lineRule="auto"/>
+        <w:jc w:val="both"/>
+        <w:rPr>
+          <w:rFonts w:ascii="Tahoma" w:hAnsi="Tahoma" w:cs="Tahoma"/>
+        </w:rPr>
+      </w:pPr>
+    </w:p>
+    <w:p>
+      <w:pPr>
+        <w:spacing w:after="0" w:line="240" w:lineRule="auto"/>
+        <w:jc w:val="both"/>
+        <w:rPr>
+          <w:rFonts w:ascii="Tahoma" w:hAnsi="Tahoma" w:cs="Tahoma"/>
+        </w:rPr>
+      </w:pPr>
+    </w:p>
+    <w:p>
+      <w:pPr>
+        <w:spacing w:after="0" w:line="240" w:lineRule="auto"/>
+        <w:jc w:val="both"/>
+        <w:rPr>
+          <w:rFonts w:ascii="Tahoma" w:hAnsi="Tahoma" w:cs="Tahoma"/>
+        </w:rPr>
+      </w:pPr>
+    </w:p>
+    <w:p>
+      <w:pPr>
+        <w:spacing w:after="0" w:line="240" w:lineRule="auto"/>
+        <w:jc w:val="both"/>
+        <w:rPr>
+          <w:rFonts w:ascii="Tahoma" w:hAnsi="Tahoma" w:cs="Tahoma"/>
+        </w:rPr>
+      </w:pPr>
+    </w:p>
+    <w:p>
+      <w:pPr>
+        <w:spacing w:after="0" w:line="240" w:lineRule="auto"/>
+        <w:jc w:val="both"/>
+        <w:rPr>
+          <w:rFonts w:ascii="Tahoma" w:hAnsi="Tahoma" w:cs="Tahoma"/>
+        </w:rPr>
+      </w:pPr>
+    </w:p>
+    <w:p>
+      <w:pPr>
+        <w:spacing w:after="0" w:line="240" w:lineRule="auto"/>
+        <w:jc w:val="both"/>
+        <w:rPr>
+          <w:rFonts w:ascii="Tahoma" w:hAnsi="Tahoma" w:cs="Tahoma"/>
+        </w:rPr>
+      </w:pPr>
+    </w:p>
+    <w:p>
+      <w:pPr>
+        <w:spacing w:after="0" w:line="240" w:lineRule="auto"/>
+        <w:jc w:val="both"/>
+        <w:rPr>
+          <w:rFonts w:ascii="Tahoma" w:hAnsi="Tahoma" w:cs="Tahoma"/>
+        </w:rPr>
+      </w:pPr>
+    </w:p>
+    <w:p>
+      <w:pPr>
+        <w:spacing w:after="0" w:line="240" w:lineRule="auto"/>
+        <w:jc w:val="both"/>
+        <w:rPr>
+          <w:rFonts w:ascii="Tahoma" w:hAnsi="Tahoma" w:cs="Tahoma"/>
+        </w:rPr>
+      </w:pPr>
+    </w:p>
+    <w:p>
+      <w:pPr>
+        <w:spacing w:after="0" w:line="240" w:lineRule="auto"/>
+        <w:jc w:val="both"/>
+        <w:rPr>
+          <w:rFonts w:ascii="Tahoma" w:hAnsi="Tahoma" w:cs="Tahoma"/>
+        </w:rPr>
+      </w:pPr>
+    </w:p>
+    <w:p>
+      <w:pPr>
+        <w:spacing w:after="0" w:line="240" w:lineRule="auto"/>
+        <w:jc w:val="both"/>
+        <w:rPr>
+          <w:rFonts w:ascii="Tahoma" w:hAnsi="Tahoma" w:cs="Tahoma"/>
+        </w:rPr>
+      </w:pPr>
+    </w:p>
+    <w:p>
+      <w:pPr>
+        <w:spacing w:after="0" w:line="240" w:lineRule="auto"/>
+        <w:jc w:val="both"/>
+        <w:rPr>
+          <w:rFonts w:ascii="Tahoma" w:hAnsi="Tahoma" w:cs="Tahoma"/>
+        </w:rPr>
+      </w:pPr>
+    </w:p>
+    <w:p>
+      <w:pPr>
+        <w:spacing w:after="0" w:line="240" w:lineRule="auto"/>
+        <w:jc w:val="both"/>
+        <w:rPr>
+          <w:rFonts w:ascii="Tahoma" w:hAnsi="Tahoma" w:cs="Tahoma"/>
+        </w:rPr>
+      </w:pPr>
+      <w:r>
+        <w:rPr>
+          <w:rFonts w:ascii="Tahoma" w:hAnsi="Tahoma" w:cs="Tahoma"/>
+        </w:rPr>
+        <w:t>Idea flip</w:t>
+      </w:r>
+    </w:p>
+    <w:p>
+      <w:pPr>
+        <w:spacing w:after="0" w:line="240" w:lineRule="auto"/>
+        <w:jc w:val="both"/>
+        <w:rPr>
+          <w:rFonts w:ascii="Tahoma" w:hAnsi="Tahoma" w:cs="Tahoma"/>
+        </w:rPr>
+      </w:pPr>
+    </w:p>
+    <w:p>
+      <w:pPr>
+        <w:spacing w:after="0" w:line="240" w:lineRule="auto"/>
+        <w:jc w:val="both"/>
+        <w:rPr>
+          <w:rFonts w:ascii="Tahoma" w:hAnsi="Tahoma" w:cs="Tahoma"/>
+        </w:rPr>
+      </w:pPr>
+      <w:hyperlink r:id="rId5" w:history="1">
+        <w:r>
+          <w:rPr>
+            <w:rStyle w:val="Hyperlink"/>
+            <w:rFonts w:ascii="Tahoma" w:hAnsi="Tahoma" w:cs="Tahoma"/>
+          </w:rPr>
+          <w:t>https://www.portent.com/tools/title-maker</w:t>
+        </w:r>
+      </w:hyperlink>
+    </w:p>
+    <w:p>
+      <w:pPr>
+        <w:spacing w:after="0" w:line="240" w:lineRule="auto"/>
+        <w:jc w:val="both"/>
+        <w:rPr>
+          <w:rFonts w:ascii="Tahoma" w:hAnsi="Tahoma" w:cs="Tahoma"/>
+        </w:rPr>
+      </w:pPr>
+    </w:p>
+    <w:p>
+      <w:pPr>
+        <w:spacing w:after="0" w:line="240" w:lineRule="auto"/>
+        <w:jc w:val="both"/>
+        <w:rPr>
+          <w:rFonts w:ascii="Tahoma" w:hAnsi="Tahoma" w:cs="Tahoma"/>
+        </w:rPr>
+      </w:pPr>
+      <w:hyperlink r:id="rId6" w:history="1">
+        <w:r>
+          <w:rPr>
+            <w:rStyle w:val="Hyperlink"/>
+            <w:rFonts w:ascii="Tahoma" w:hAnsi="Tahoma" w:cs="Tahoma"/>
+          </w:rPr>
+          <w:t>https://www.copyblogger.com/problem-agitate-solve/</w:t>
+        </w:r>
+      </w:hyperlink>
+    </w:p>
+    <w:p>
+      <w:pPr>
+        <w:spacing w:after="0" w:line="240" w:lineRule="auto"/>
+        <w:jc w:val="both"/>
+        <w:rPr>
+          <w:rFonts w:ascii="Tahoma" w:hAnsi="Tahoma" w:cs="Tahoma"/>
+        </w:rPr>
+      </w:pPr>
+    </w:p>
+    <w:p>
+      <w:pPr>
+        <w:spacing w:after="0" w:line="240" w:lineRule="auto"/>
+        <w:jc w:val="both"/>
+        <w:rPr>
+          <w:rFonts w:ascii="Tahoma" w:hAnsi="Tahoma" w:cs="Tahoma"/>
+        </w:rPr>
+      </w:pPr>
+    </w:p>
+    <w:p>
+      <w:pPr>
+        <w:spacing w:after="0" w:line="240" w:lineRule="auto"/>
+        <w:jc w:val="both"/>
+        <w:rPr>
+          <w:rFonts w:ascii="Tahoma" w:hAnsi="Tahoma" w:cs="Tahoma"/>
+          <w:color w:val="444444"/>
+          <w:shd w:val="clear" w:color="auto" w:fill="FFFFFF"/>
+        </w:rPr>
+      </w:pPr>
+      <w:r>
+        <w:rPr>
+          <w:rFonts w:ascii="Tahoma" w:hAnsi="Tahoma" w:cs="Tahoma"/>
+          <w:color w:val="444444"/>
+          <w:shd w:val="clear" w:color="auto" w:fill="FFFFFF"/>
+        </w:rPr>
+        <w:t>It’s a huge project</w:t>
+      </w:r>
+    </w:p>
+    <w:p>
+      <w:pPr>
+        <w:spacing w:after="0" w:line="240" w:lineRule="auto"/>
+        <w:jc w:val="both"/>
+        <w:rPr>
+          <w:rFonts w:ascii="Tahoma" w:hAnsi="Tahoma" w:cs="Tahoma"/>
+          <w:color w:val="333333"/>
+          <w:shd w:val="clear" w:color="auto" w:fill="FFFFFF"/>
+        </w:rPr>
+      </w:pPr>
+      <w:r>
+        <w:rPr>
+          <w:rFonts w:ascii="Tahoma" w:hAnsi="Tahoma" w:cs="Tahoma"/>
+          <w:color w:val="333333"/>
+          <w:shd w:val="clear" w:color="auto" w:fill="FFFFFF"/>
+        </w:rPr>
+        <w:t>All the effort and time put into writing a scene can all go for naught if it doesn’t mesh </w:t>
+      </w:r>
+      <w:r>
+        <w:rPr>
+          <w:rFonts w:ascii="Tahoma" w:hAnsi="Tahoma" w:cs="Tahoma"/>
+          <w:i/>
+          <w:iCs/>
+          <w:color w:val="333333"/>
+          <w:bdr w:val="none" w:sz="0" w:space="0" w:color="auto" w:frame="1"/>
+          <w:shd w:val="clear" w:color="auto" w:fill="FFFFFF"/>
+        </w:rPr>
+        <w:t>just right</w:t>
+      </w:r>
+      <w:r>
+        <w:rPr>
+          <w:rFonts w:ascii="Tahoma" w:hAnsi="Tahoma" w:cs="Tahoma"/>
+          <w:color w:val="333333"/>
+          <w:shd w:val="clear" w:color="auto" w:fill="FFFFFF"/>
+        </w:rPr>
+        <w:t xml:space="preserve"> with your story. It doesn’t matter if it’s your </w:t>
+      </w:r>
+      <w:proofErr w:type="spellStart"/>
+      <w:r>
+        <w:rPr>
+          <w:rFonts w:ascii="Tahoma" w:hAnsi="Tahoma" w:cs="Tahoma"/>
+          <w:color w:val="333333"/>
+          <w:shd w:val="clear" w:color="auto" w:fill="FFFFFF"/>
+        </w:rPr>
+        <w:t>favorite</w:t>
+      </w:r>
+      <w:proofErr w:type="spellEnd"/>
+      <w:r>
+        <w:rPr>
+          <w:rFonts w:ascii="Tahoma" w:hAnsi="Tahoma" w:cs="Tahoma"/>
+          <w:color w:val="333333"/>
+          <w:shd w:val="clear" w:color="auto" w:fill="FFFFFF"/>
+        </w:rPr>
+        <w:t xml:space="preserve"> scene: If it’s not right for your book then it’s not right for your book—and has to be cut. Deleting your writing, especially words you’ve sacrificed so much to create, can be incredibly painful. But you do it in spite of the pain because, deep down, you’re tough as nails and you know your book will be better off for it.</w:t>
+      </w:r>
+    </w:p>
+    <w:p>
+      <w:pPr>
+        <w:spacing w:after="0" w:line="240" w:lineRule="auto"/>
+        <w:jc w:val="both"/>
+        <w:rPr>
+          <w:rFonts w:ascii="Tahoma" w:hAnsi="Tahoma" w:cs="Tahoma"/>
+          <w:color w:val="333333"/>
+          <w:shd w:val="clear" w:color="auto" w:fill="FFFFFF"/>
+        </w:rPr>
+      </w:pPr>
+    </w:p>
+    <w:p>
+      <w:pPr>
+        <w:spacing w:after="0" w:line="240" w:lineRule="auto"/>
+        <w:jc w:val="both"/>
+        <w:rPr>
+          <w:rFonts w:ascii="Tahoma" w:hAnsi="Tahoma" w:cs="Tahoma"/>
+          <w:color w:val="444444"/>
+          <w:shd w:val="clear" w:color="auto" w:fill="FFFFFF"/>
+        </w:rPr>
+      </w:pPr>
+      <w:proofErr w:type="gramStart"/>
+      <w:r>
+        <w:rPr>
+          <w:rFonts w:ascii="Tahoma" w:hAnsi="Tahoma" w:cs="Tahoma"/>
+          <w:color w:val="444444"/>
+          <w:shd w:val="clear" w:color="auto" w:fill="FFFFFF"/>
+        </w:rPr>
+        <w:t>research</w:t>
+      </w:r>
+      <w:proofErr w:type="gramEnd"/>
+      <w:r>
+        <w:rPr>
+          <w:rFonts w:ascii="Tahoma" w:hAnsi="Tahoma" w:cs="Tahoma"/>
+          <w:color w:val="444444"/>
+          <w:shd w:val="clear" w:color="auto" w:fill="FFFFFF"/>
+        </w:rPr>
+        <w:t>, writing, editing, redrafting and so on. Committing oneself to seeing this through is challenging, and probably why so many would-be authors never actually make it to the end of their books</w:t>
+      </w:r>
+    </w:p>
+    <w:p>
+      <w:pPr>
+        <w:spacing w:after="0" w:line="240" w:lineRule="auto"/>
+        <w:jc w:val="both"/>
+        <w:rPr>
+          <w:rFonts w:ascii="Tahoma" w:hAnsi="Tahoma" w:cs="Tahoma"/>
+          <w:color w:val="444444"/>
+          <w:shd w:val="clear" w:color="auto" w:fill="FFFFFF"/>
+        </w:rPr>
+      </w:pPr>
+    </w:p>
+    <w:p>
+      <w:pPr>
+        <w:spacing w:after="0" w:line="240" w:lineRule="auto"/>
+        <w:jc w:val="both"/>
+        <w:rPr>
+          <w:rFonts w:ascii="Tahoma" w:hAnsi="Tahoma" w:cs="Tahoma"/>
+          <w:color w:val="444444"/>
+          <w:shd w:val="clear" w:color="auto" w:fill="FFFFFF"/>
+        </w:rPr>
+      </w:pPr>
+    </w:p>
+    <w:p>
+      <w:pPr>
+        <w:spacing w:after="0" w:line="240" w:lineRule="auto"/>
+        <w:jc w:val="both"/>
+        <w:rPr>
+          <w:rFonts w:ascii="Tahoma" w:hAnsi="Tahoma" w:cs="Tahoma"/>
+        </w:rPr>
+      </w:pPr>
+      <w:r>
+        <w:rPr>
+          <w:rFonts w:ascii="Tahoma" w:hAnsi="Tahoma" w:cs="Tahoma"/>
+        </w:rPr>
+        <w:t>https://www.youtube.com/watch?v=2auwirNBvGg</w:t>
+      </w:r>
     </w:p>
     <w:sectPr>
       <w:pgSz w:w="11906" w:h="16838"/>
@@ -1877,6 +2238,208 @@
     </w:lvl>
   </w:abstractNum>
   <w:abstractNum w:abstractNumId="2" w15:restartNumberingAfterBreak="0">
+    <w:nsid w:val="21DC1B5F"/>
+    <w:multiLevelType w:val="hybridMultilevel"/>
+    <w:tmpl w:val="259C27BA"/>
+    <w:lvl w:ilvl="0" w:tplc="4009000F">
+      <w:start w:val="1"/>
+      <w:numFmt w:val="decimal"/>
+      <w:lvlText w:val="%1."/>
+      <w:lvlJc w:val="left"/>
+      <w:pPr>
+        <w:ind w:left="720" w:hanging="360"/>
+      </w:pPr>
+      <w:rPr>
+        <w:rFonts w:hint="default"/>
+      </w:rPr>
+    </w:lvl>
+    <w:lvl w:ilvl="1" w:tplc="40090019" w:tentative="1">
+      <w:start w:val="1"/>
+      <w:numFmt w:val="lowerLetter"/>
+      <w:lvlText w:val="%2."/>
+      <w:lvlJc w:val="left"/>
+      <w:pPr>
+        <w:ind w:left="1440" w:hanging="360"/>
+      </w:pPr>
+    </w:lvl>
+    <w:lvl w:ilvl="2" w:tplc="4009001B" w:tentative="1">
+      <w:start w:val="1"/>
+      <w:numFmt w:val="lowerRoman"/>
+      <w:lvlText w:val="%3."/>
+      <w:lvlJc w:val="right"/>
+      <w:pPr>
+        <w:ind w:left="2160" w:hanging="180"/>
+      </w:pPr>
+    </w:lvl>
+    <w:lvl w:ilvl="3" w:tplc="4009000F" w:tentative="1">
+      <w:start w:val="1"/>
+      <w:numFmt w:val="decimal"/>
+      <w:lvlText w:val="%4."/>
+      <w:lvlJc w:val="left"/>
+      <w:pPr>
+        <w:ind w:left="2880" w:hanging="360"/>
+      </w:pPr>
+    </w:lvl>
+    <w:lvl w:ilvl="4" w:tplc="40090019" w:tentative="1">
+      <w:start w:val="1"/>
+      <w:numFmt w:val="lowerLetter"/>
+      <w:lvlText w:val="%5."/>
+      <w:lvlJc w:val="left"/>
+      <w:pPr>
+        <w:ind w:left="3600" w:hanging="360"/>
+      </w:pPr>
+    </w:lvl>
+    <w:lvl w:ilvl="5" w:tplc="4009001B" w:tentative="1">
+      <w:start w:val="1"/>
+      <w:numFmt w:val="lowerRoman"/>
+      <w:lvlText w:val="%6."/>
+      <w:lvlJc w:val="right"/>
+      <w:pPr>
+        <w:ind w:left="4320" w:hanging="180"/>
+      </w:pPr>
+    </w:lvl>
+    <w:lvl w:ilvl="6" w:tplc="4009000F" w:tentative="1">
+      <w:start w:val="1"/>
+      <w:numFmt w:val="decimal"/>
+      <w:lvlText w:val="%7."/>
+      <w:lvlJc w:val="left"/>
+      <w:pPr>
+        <w:ind w:left="5040" w:hanging="360"/>
+      </w:pPr>
+    </w:lvl>
+    <w:lvl w:ilvl="7" w:tplc="40090019" w:tentative="1">
+      <w:start w:val="1"/>
+      <w:numFmt w:val="lowerLetter"/>
+      <w:lvlText w:val="%8."/>
+      <w:lvlJc w:val="left"/>
+      <w:pPr>
+        <w:ind w:left="5760" w:hanging="360"/>
+      </w:pPr>
+    </w:lvl>
+    <w:lvl w:ilvl="8" w:tplc="4009001B" w:tentative="1">
+      <w:start w:val="1"/>
+      <w:numFmt w:val="lowerRoman"/>
+      <w:lvlText w:val="%9."/>
+      <w:lvlJc w:val="right"/>
+      <w:pPr>
+        <w:ind w:left="6480" w:hanging="180"/>
+      </w:pPr>
+    </w:lvl>
+  </w:abstractNum>
+  <w:abstractNum w:abstractNumId="3" w15:restartNumberingAfterBreak="0">
+    <w:nsid w:val="25113430"/>
+    <w:multiLevelType w:val="hybridMultilevel"/>
+    <w:tmpl w:val="3F0AAE3A"/>
+    <w:lvl w:ilvl="0" w:tplc="71704C86">
+      <w:start w:val="6"/>
+      <w:numFmt w:val="bullet"/>
+      <w:lvlText w:val=""/>
+      <w:lvlJc w:val="left"/>
+      <w:pPr>
+        <w:ind w:left="720" w:hanging="360"/>
+      </w:pPr>
+      <w:rPr>
+        <w:rFonts w:ascii="Symbol" w:eastAsiaTheme="minorHAnsi" w:hAnsi="Symbol" w:cs="Tahoma" w:hint="default"/>
+      </w:rPr>
+    </w:lvl>
+    <w:lvl w:ilvl="1" w:tplc="40090003" w:tentative="1">
+      <w:start w:val="1"/>
+      <w:numFmt w:val="bullet"/>
+      <w:lvlText w:val="o"/>
+      <w:lvlJc w:val="left"/>
+      <w:pPr>
+        <w:ind w:left="1440" w:hanging="360"/>
+      </w:pPr>
+      <w:rPr>
+        <w:rFonts w:ascii="Courier New" w:hAnsi="Courier New" w:cs="Courier New" w:hint="default"/>
+      </w:rPr>
+    </w:lvl>
+    <w:lvl w:ilvl="2" w:tplc="40090005" w:tentative="1">
+      <w:start w:val="1"/>
+      <w:numFmt w:val="bullet"/>
+      <w:lvlText w:val=""/>
+      <w:lvlJc w:val="left"/>
+      <w:pPr>
+        <w:ind w:left="2160" w:hanging="360"/>
+      </w:pPr>
+      <w:rPr>
+        <w:rFonts w:ascii="Wingdings" w:hAnsi="Wingdings" w:hint="default"/>
+      </w:rPr>
+    </w:lvl>
+    <w:lvl w:ilvl="3" w:tplc="40090001" w:tentative="1">
+      <w:start w:val="1"/>
+      <w:numFmt w:val="bullet"/>
+      <w:lvlText w:val=""/>
+      <w:lvlJc w:val="left"/>
+      <w:pPr>
+        <w:ind w:left="2880" w:hanging="360"/>
+      </w:pPr>
+      <w:rPr>
+        <w:rFonts w:ascii="Symbol" w:hAnsi="Symbol" w:hint="default"/>
+      </w:rPr>
+    </w:lvl>
+    <w:lvl w:ilvl="4" w:tplc="40090003" w:tentative="1">
+      <w:start w:val="1"/>
+      <w:numFmt w:val="bullet"/>
+      <w:lvlText w:val="o"/>
+      <w:lvlJc w:val="left"/>
+      <w:pPr>
+        <w:ind w:left="3600" w:hanging="360"/>
+      </w:pPr>
+      <w:rPr>
+        <w:rFonts w:ascii="Courier New" w:hAnsi="Courier New" w:cs="Courier New" w:hint="default"/>
+      </w:rPr>
+    </w:lvl>
+    <w:lvl w:ilvl="5" w:tplc="40090005" w:tentative="1">
+      <w:start w:val="1"/>
+      <w:numFmt w:val="bullet"/>
+      <w:lvlText w:val=""/>
+      <w:lvlJc w:val="left"/>
+      <w:pPr>
+        <w:ind w:left="4320" w:hanging="360"/>
+      </w:pPr>
+      <w:rPr>
+        <w:rFonts w:ascii="Wingdings" w:hAnsi="Wingdings" w:hint="default"/>
+      </w:rPr>
+    </w:lvl>
+    <w:lvl w:ilvl="6" w:tplc="40090001" w:tentative="1">
+      <w:start w:val="1"/>
+      <w:numFmt w:val="bullet"/>
+      <w:lvlText w:val=""/>
+      <w:lvlJc w:val="left"/>
+      <w:pPr>
+        <w:ind w:left="5040" w:hanging="360"/>
+      </w:pPr>
+      <w:rPr>
+        <w:rFonts w:ascii="Symbol" w:hAnsi="Symbol" w:hint="default"/>
+      </w:rPr>
+    </w:lvl>
+    <w:lvl w:ilvl="7" w:tplc="40090003" w:tentative="1">
+      <w:start w:val="1"/>
+      <w:numFmt w:val="bullet"/>
+      <w:lvlText w:val="o"/>
+      <w:lvlJc w:val="left"/>
+      <w:pPr>
+        <w:ind w:left="5760" w:hanging="360"/>
+      </w:pPr>
+      <w:rPr>
+        <w:rFonts w:ascii="Courier New" w:hAnsi="Courier New" w:cs="Courier New" w:hint="default"/>
+      </w:rPr>
+    </w:lvl>
+    <w:lvl w:ilvl="8" w:tplc="40090005" w:tentative="1">
+      <w:start w:val="1"/>
+      <w:numFmt w:val="bullet"/>
+      <w:lvlText w:val=""/>
+      <w:lvlJc w:val="left"/>
+      <w:pPr>
+        <w:ind w:left="6480" w:hanging="360"/>
+      </w:pPr>
+      <w:rPr>
+        <w:rFonts w:ascii="Wingdings" w:hAnsi="Wingdings" w:hint="default"/>
+      </w:rPr>
+    </w:lvl>
+  </w:abstractNum>
+  <w:abstractNum w:abstractNumId="4" w15:restartNumberingAfterBreak="0">
     <w:nsid w:val="28236ED4"/>
     <w:multiLevelType w:val="hybridMultilevel"/>
     <w:tmpl w:val="46DA87A2"/>
@@ -1965,7 +2528,96 @@
       </w:pPr>
     </w:lvl>
   </w:abstractNum>
-  <w:abstractNum w:abstractNumId="3" w15:restartNumberingAfterBreak="0">
+  <w:abstractNum w:abstractNumId="5" w15:restartNumberingAfterBreak="0">
+    <w:nsid w:val="2F837E29"/>
+    <w:multiLevelType w:val="hybridMultilevel"/>
+    <w:tmpl w:val="CE5A03D8"/>
+    <w:lvl w:ilvl="0" w:tplc="40090019">
+      <w:start w:val="1"/>
+      <w:numFmt w:val="lowerLetter"/>
+      <w:lvlText w:val="%1."/>
+      <w:lvlJc w:val="left"/>
+      <w:pPr>
+        <w:ind w:left="720" w:hanging="360"/>
+      </w:pPr>
+      <w:rPr>
+        <w:rFonts w:hint="default"/>
+      </w:rPr>
+    </w:lvl>
+    <w:lvl w:ilvl="1" w:tplc="40090019" w:tentative="1">
+      <w:start w:val="1"/>
+      <w:numFmt w:val="lowerLetter"/>
+      <w:lvlText w:val="%2."/>
+      <w:lvlJc w:val="left"/>
+      <w:pPr>
+        <w:ind w:left="1440" w:hanging="360"/>
+      </w:pPr>
+    </w:lvl>
+    <w:lvl w:ilvl="2" w:tplc="4009001B" w:tentative="1">
+      <w:start w:val="1"/>
+      <w:numFmt w:val="lowerRoman"/>
+      <w:lvlText w:val="%3."/>
+      <w:lvlJc w:val="right"/>
+      <w:pPr>
+        <w:ind w:left="2160" w:hanging="180"/>
+      </w:pPr>
+    </w:lvl>
+    <w:lvl w:ilvl="3" w:tplc="4009000F" w:tentative="1">
+      <w:start w:val="1"/>
+      <w:numFmt w:val="decimal"/>
+      <w:lvlText w:val="%4."/>
+      <w:lvlJc w:val="left"/>
+      <w:pPr>
+        <w:ind w:left="2880" w:hanging="360"/>
+      </w:pPr>
+    </w:lvl>
+    <w:lvl w:ilvl="4" w:tplc="40090019" w:tentative="1">
+      <w:start w:val="1"/>
+      <w:numFmt w:val="lowerLetter"/>
+      <w:lvlText w:val="%5."/>
+      <w:lvlJc w:val="left"/>
+      <w:pPr>
+        <w:ind w:left="3600" w:hanging="360"/>
+      </w:pPr>
+    </w:lvl>
+    <w:lvl w:ilvl="5" w:tplc="4009001B" w:tentative="1">
+      <w:start w:val="1"/>
+      <w:numFmt w:val="lowerRoman"/>
+      <w:lvlText w:val="%6."/>
+      <w:lvlJc w:val="right"/>
+      <w:pPr>
+        <w:ind w:left="4320" w:hanging="180"/>
+      </w:pPr>
+    </w:lvl>
+    <w:lvl w:ilvl="6" w:tplc="4009000F" w:tentative="1">
+      <w:start w:val="1"/>
+      <w:numFmt w:val="decimal"/>
+      <w:lvlText w:val="%7."/>
+      <w:lvlJc w:val="left"/>
+      <w:pPr>
+        <w:ind w:left="5040" w:hanging="360"/>
+      </w:pPr>
+    </w:lvl>
+    <w:lvl w:ilvl="7" w:tplc="40090019" w:tentative="1">
+      <w:start w:val="1"/>
+      <w:numFmt w:val="lowerLetter"/>
+      <w:lvlText w:val="%8."/>
+      <w:lvlJc w:val="left"/>
+      <w:pPr>
+        <w:ind w:left="5760" w:hanging="360"/>
+      </w:pPr>
+    </w:lvl>
+    <w:lvl w:ilvl="8" w:tplc="4009001B" w:tentative="1">
+      <w:start w:val="1"/>
+      <w:numFmt w:val="lowerRoman"/>
+      <w:lvlText w:val="%9."/>
+      <w:lvlJc w:val="right"/>
+      <w:pPr>
+        <w:ind w:left="6480" w:hanging="180"/>
+      </w:pPr>
+    </w:lvl>
+  </w:abstractNum>
+  <w:abstractNum w:abstractNumId="6" w15:restartNumberingAfterBreak="0">
     <w:nsid w:val="316B0508"/>
     <w:multiLevelType w:val="hybridMultilevel"/>
     <w:tmpl w:val="AEA0B46C"/>
@@ -2054,7 +2706,7 @@
       </w:pPr>
     </w:lvl>
   </w:abstractNum>
-  <w:abstractNum w:abstractNumId="4" w15:restartNumberingAfterBreak="0">
+  <w:abstractNum w:abstractNumId="7" w15:restartNumberingAfterBreak="0">
     <w:nsid w:val="36AC156E"/>
     <w:multiLevelType w:val="hybridMultilevel"/>
     <w:tmpl w:val="FBEAC786"/>
@@ -2167,7 +2819,7 @@
       </w:rPr>
     </w:lvl>
   </w:abstractNum>
-  <w:abstractNum w:abstractNumId="5" w15:restartNumberingAfterBreak="0">
+  <w:abstractNum w:abstractNumId="8" w15:restartNumberingAfterBreak="0">
     <w:nsid w:val="3AB902CE"/>
     <w:multiLevelType w:val="hybridMultilevel"/>
     <w:tmpl w:val="20581FF6"/>
@@ -2256,7 +2908,7 @@
       </w:pPr>
     </w:lvl>
   </w:abstractNum>
-  <w:abstractNum w:abstractNumId="6" w15:restartNumberingAfterBreak="0">
+  <w:abstractNum w:abstractNumId="9" w15:restartNumberingAfterBreak="0">
     <w:nsid w:val="638D64CF"/>
     <w:multiLevelType w:val="multilevel"/>
     <w:tmpl w:val="B2EEF4F8"/>
@@ -2396,7 +3048,120 @@
       </w:rPr>
     </w:lvl>
   </w:abstractNum>
-  <w:abstractNum w:abstractNumId="7" w15:restartNumberingAfterBreak="0">
+  <w:abstractNum w:abstractNumId="10" w15:restartNumberingAfterBreak="0">
+    <w:nsid w:val="6589145D"/>
+    <w:multiLevelType w:val="hybridMultilevel"/>
+    <w:tmpl w:val="BE1E08AA"/>
+    <w:lvl w:ilvl="0" w:tplc="B8DEAB34">
+      <w:start w:val="1"/>
+      <w:numFmt w:val="bullet"/>
+      <w:lvlText w:val=""/>
+      <w:lvlJc w:val="left"/>
+      <w:pPr>
+        <w:ind w:left="720" w:hanging="360"/>
+      </w:pPr>
+      <w:rPr>
+        <w:rFonts w:ascii="Symbol" w:eastAsiaTheme="minorHAnsi" w:hAnsi="Symbol" w:cs="Segoe UI" w:hint="default"/>
+      </w:rPr>
+    </w:lvl>
+    <w:lvl w:ilvl="1" w:tplc="40090003" w:tentative="1">
+      <w:start w:val="1"/>
+      <w:numFmt w:val="bullet"/>
+      <w:lvlText w:val="o"/>
+      <w:lvlJc w:val="left"/>
+      <w:pPr>
+        <w:ind w:left="1440" w:hanging="360"/>
+      </w:pPr>
+      <w:rPr>
+        <w:rFonts w:ascii="Courier New" w:hAnsi="Courier New" w:cs="Courier New" w:hint="default"/>
+      </w:rPr>
+    </w:lvl>
+    <w:lvl w:ilvl="2" w:tplc="40090005" w:tentative="1">
+      <w:start w:val="1"/>
+      <w:numFmt w:val="bullet"/>
+      <w:lvlText w:val=""/>
+      <w:lvlJc w:val="left"/>
+      <w:pPr>
+        <w:ind w:left="2160" w:hanging="360"/>
+      </w:pPr>
+      <w:rPr>
+        <w:rFonts w:ascii="Wingdings" w:hAnsi="Wingdings" w:hint="default"/>
+      </w:rPr>
+    </w:lvl>
+    <w:lvl w:ilvl="3" w:tplc="40090001" w:tentative="1">
+      <w:start w:val="1"/>
+      <w:numFmt w:val="bullet"/>
+      <w:lvlText w:val=""/>
+      <w:lvlJc w:val="left"/>
+      <w:pPr>
+        <w:ind w:left="2880" w:hanging="360"/>
+      </w:pPr>
+      <w:rPr>
+        <w:rFonts w:ascii="Symbol" w:hAnsi="Symbol" w:hint="default"/>
+      </w:rPr>
+    </w:lvl>
+    <w:lvl w:ilvl="4" w:tplc="40090003" w:tentative="1">
+      <w:start w:val="1"/>
+      <w:numFmt w:val="bullet"/>
+      <w:lvlText w:val="o"/>
+      <w:lvlJc w:val="left"/>
+      <w:pPr>
+        <w:ind w:left="3600" w:hanging="360"/>
+      </w:pPr>
+      <w:rPr>
+        <w:rFonts w:ascii="Courier New" w:hAnsi="Courier New" w:cs="Courier New" w:hint="default"/>
+      </w:rPr>
+    </w:lvl>
+    <w:lvl w:ilvl="5" w:tplc="40090005" w:tentative="1">
+      <w:start w:val="1"/>
+      <w:numFmt w:val="bullet"/>
+      <w:lvlText w:val=""/>
+      <w:lvlJc w:val="left"/>
+      <w:pPr>
+        <w:ind w:left="4320" w:hanging="360"/>
+      </w:pPr>
+      <w:rPr>
+        <w:rFonts w:ascii="Wingdings" w:hAnsi="Wingdings" w:hint="default"/>
+      </w:rPr>
+    </w:lvl>
+    <w:lvl w:ilvl="6" w:tplc="40090001" w:tentative="1">
+      <w:start w:val="1"/>
+      <w:numFmt w:val="bullet"/>
+      <w:lvlText w:val=""/>
+      <w:lvlJc w:val="left"/>
+      <w:pPr>
+        <w:ind w:left="5040" w:hanging="360"/>
+      </w:pPr>
+      <w:rPr>
+        <w:rFonts w:ascii="Symbol" w:hAnsi="Symbol" w:hint="default"/>
+      </w:rPr>
+    </w:lvl>
+    <w:lvl w:ilvl="7" w:tplc="40090003" w:tentative="1">
+      <w:start w:val="1"/>
+      <w:numFmt w:val="bullet"/>
+      <w:lvlText w:val="o"/>
+      <w:lvlJc w:val="left"/>
+      <w:pPr>
+        <w:ind w:left="5760" w:hanging="360"/>
+      </w:pPr>
+      <w:rPr>
+        <w:rFonts w:ascii="Courier New" w:hAnsi="Courier New" w:cs="Courier New" w:hint="default"/>
+      </w:rPr>
+    </w:lvl>
+    <w:lvl w:ilvl="8" w:tplc="40090005" w:tentative="1">
+      <w:start w:val="1"/>
+      <w:numFmt w:val="bullet"/>
+      <w:lvlText w:val=""/>
+      <w:lvlJc w:val="left"/>
+      <w:pPr>
+        <w:ind w:left="6480" w:hanging="360"/>
+      </w:pPr>
+      <w:rPr>
+        <w:rFonts w:ascii="Wingdings" w:hAnsi="Wingdings" w:hint="default"/>
+      </w:rPr>
+    </w:lvl>
+  </w:abstractNum>
+  <w:abstractNum w:abstractNumId="11" w15:restartNumberingAfterBreak="0">
     <w:nsid w:val="6FE14CC5"/>
     <w:multiLevelType w:val="hybridMultilevel"/>
     <w:tmpl w:val="437A1C84"/>
@@ -2413,6 +3178,208 @@
       </w:rPr>
     </w:lvl>
     <w:lvl w:ilvl="1" w:tplc="40090019" w:tentative="1">
+      <w:start w:val="1"/>
+      <w:numFmt w:val="lowerLetter"/>
+      <w:lvlText w:val="%2."/>
+      <w:lvlJc w:val="left"/>
+      <w:pPr>
+        <w:ind w:left="1440" w:hanging="360"/>
+      </w:pPr>
+    </w:lvl>
+    <w:lvl w:ilvl="2" w:tplc="4009001B" w:tentative="1">
+      <w:start w:val="1"/>
+      <w:numFmt w:val="lowerRoman"/>
+      <w:lvlText w:val="%3."/>
+      <w:lvlJc w:val="right"/>
+      <w:pPr>
+        <w:ind w:left="2160" w:hanging="180"/>
+      </w:pPr>
+    </w:lvl>
+    <w:lvl w:ilvl="3" w:tplc="4009000F" w:tentative="1">
+      <w:start w:val="1"/>
+      <w:numFmt w:val="decimal"/>
+      <w:lvlText w:val="%4."/>
+      <w:lvlJc w:val="left"/>
+      <w:pPr>
+        <w:ind w:left="2880" w:hanging="360"/>
+      </w:pPr>
+    </w:lvl>
+    <w:lvl w:ilvl="4" w:tplc="40090019" w:tentative="1">
+      <w:start w:val="1"/>
+      <w:numFmt w:val="lowerLetter"/>
+      <w:lvlText w:val="%5."/>
+      <w:lvlJc w:val="left"/>
+      <w:pPr>
+        <w:ind w:left="3600" w:hanging="360"/>
+      </w:pPr>
+    </w:lvl>
+    <w:lvl w:ilvl="5" w:tplc="4009001B" w:tentative="1">
+      <w:start w:val="1"/>
+      <w:numFmt w:val="lowerRoman"/>
+      <w:lvlText w:val="%6."/>
+      <w:lvlJc w:val="right"/>
+      <w:pPr>
+        <w:ind w:left="4320" w:hanging="180"/>
+      </w:pPr>
+    </w:lvl>
+    <w:lvl w:ilvl="6" w:tplc="4009000F" w:tentative="1">
+      <w:start w:val="1"/>
+      <w:numFmt w:val="decimal"/>
+      <w:lvlText w:val="%7."/>
+      <w:lvlJc w:val="left"/>
+      <w:pPr>
+        <w:ind w:left="5040" w:hanging="360"/>
+      </w:pPr>
+    </w:lvl>
+    <w:lvl w:ilvl="7" w:tplc="40090019" w:tentative="1">
+      <w:start w:val="1"/>
+      <w:numFmt w:val="lowerLetter"/>
+      <w:lvlText w:val="%8."/>
+      <w:lvlJc w:val="left"/>
+      <w:pPr>
+        <w:ind w:left="5760" w:hanging="360"/>
+      </w:pPr>
+    </w:lvl>
+    <w:lvl w:ilvl="8" w:tplc="4009001B" w:tentative="1">
+      <w:start w:val="1"/>
+      <w:numFmt w:val="lowerRoman"/>
+      <w:lvlText w:val="%9."/>
+      <w:lvlJc w:val="right"/>
+      <w:pPr>
+        <w:ind w:left="6480" w:hanging="180"/>
+      </w:pPr>
+    </w:lvl>
+  </w:abstractNum>
+  <w:abstractNum w:abstractNumId="12" w15:restartNumberingAfterBreak="0">
+    <w:nsid w:val="73A70EE1"/>
+    <w:multiLevelType w:val="hybridMultilevel"/>
+    <w:tmpl w:val="94A4BF24"/>
+    <w:lvl w:ilvl="0" w:tplc="B8DEAB34">
+      <w:start w:val="1"/>
+      <w:numFmt w:val="bullet"/>
+      <w:lvlText w:val=""/>
+      <w:lvlJc w:val="left"/>
+      <w:pPr>
+        <w:ind w:left="720" w:hanging="360"/>
+      </w:pPr>
+      <w:rPr>
+        <w:rFonts w:ascii="Symbol" w:eastAsiaTheme="minorHAnsi" w:hAnsi="Symbol" w:cs="Segoe UI" w:hint="default"/>
+      </w:rPr>
+    </w:lvl>
+    <w:lvl w:ilvl="1" w:tplc="40090003" w:tentative="1">
+      <w:start w:val="1"/>
+      <w:numFmt w:val="bullet"/>
+      <w:lvlText w:val="o"/>
+      <w:lvlJc w:val="left"/>
+      <w:pPr>
+        <w:ind w:left="1440" w:hanging="360"/>
+      </w:pPr>
+      <w:rPr>
+        <w:rFonts w:ascii="Courier New" w:hAnsi="Courier New" w:cs="Courier New" w:hint="default"/>
+      </w:rPr>
+    </w:lvl>
+    <w:lvl w:ilvl="2" w:tplc="40090005" w:tentative="1">
+      <w:start w:val="1"/>
+      <w:numFmt w:val="bullet"/>
+      <w:lvlText w:val=""/>
+      <w:lvlJc w:val="left"/>
+      <w:pPr>
+        <w:ind w:left="2160" w:hanging="360"/>
+      </w:pPr>
+      <w:rPr>
+        <w:rFonts w:ascii="Wingdings" w:hAnsi="Wingdings" w:hint="default"/>
+      </w:rPr>
+    </w:lvl>
+    <w:lvl w:ilvl="3" w:tplc="40090001" w:tentative="1">
+      <w:start w:val="1"/>
+      <w:numFmt w:val="bullet"/>
+      <w:lvlText w:val=""/>
+      <w:lvlJc w:val="left"/>
+      <w:pPr>
+        <w:ind w:left="2880" w:hanging="360"/>
+      </w:pPr>
+      <w:rPr>
+        <w:rFonts w:ascii="Symbol" w:hAnsi="Symbol" w:hint="default"/>
+      </w:rPr>
+    </w:lvl>
+    <w:lvl w:ilvl="4" w:tplc="40090003" w:tentative="1">
+      <w:start w:val="1"/>
+      <w:numFmt w:val="bullet"/>
+      <w:lvlText w:val="o"/>
+      <w:lvlJc w:val="left"/>
+      <w:pPr>
+        <w:ind w:left="3600" w:hanging="360"/>
+      </w:pPr>
+      <w:rPr>
+        <w:rFonts w:ascii="Courier New" w:hAnsi="Courier New" w:cs="Courier New" w:hint="default"/>
+      </w:rPr>
+    </w:lvl>
+    <w:lvl w:ilvl="5" w:tplc="40090005" w:tentative="1">
+      <w:start w:val="1"/>
+      <w:numFmt w:val="bullet"/>
+      <w:lvlText w:val=""/>
+      <w:lvlJc w:val="left"/>
+      <w:pPr>
+        <w:ind w:left="4320" w:hanging="360"/>
+      </w:pPr>
+      <w:rPr>
+        <w:rFonts w:ascii="Wingdings" w:hAnsi="Wingdings" w:hint="default"/>
+      </w:rPr>
+    </w:lvl>
+    <w:lvl w:ilvl="6" w:tplc="40090001" w:tentative="1">
+      <w:start w:val="1"/>
+      <w:numFmt w:val="bullet"/>
+      <w:lvlText w:val=""/>
+      <w:lvlJc w:val="left"/>
+      <w:pPr>
+        <w:ind w:left="5040" w:hanging="360"/>
+      </w:pPr>
+      <w:rPr>
+        <w:rFonts w:ascii="Symbol" w:hAnsi="Symbol" w:hint="default"/>
+      </w:rPr>
+    </w:lvl>
+    <w:lvl w:ilvl="7" w:tplc="40090003" w:tentative="1">
+      <w:start w:val="1"/>
+      <w:numFmt w:val="bullet"/>
+      <w:lvlText w:val="o"/>
+      <w:lvlJc w:val="left"/>
+      <w:pPr>
+        <w:ind w:left="5760" w:hanging="360"/>
+      </w:pPr>
+      <w:rPr>
+        <w:rFonts w:ascii="Courier New" w:hAnsi="Courier New" w:cs="Courier New" w:hint="default"/>
+      </w:rPr>
+    </w:lvl>
+    <w:lvl w:ilvl="8" w:tplc="40090005" w:tentative="1">
+      <w:start w:val="1"/>
+      <w:numFmt w:val="bullet"/>
+      <w:lvlText w:val=""/>
+      <w:lvlJc w:val="left"/>
+      <w:pPr>
+        <w:ind w:left="6480" w:hanging="360"/>
+      </w:pPr>
+      <w:rPr>
+        <w:rFonts w:ascii="Wingdings" w:hAnsi="Wingdings" w:hint="default"/>
+      </w:rPr>
+    </w:lvl>
+  </w:abstractNum>
+  <w:abstractNum w:abstractNumId="13" w15:restartNumberingAfterBreak="0">
+    <w:nsid w:val="788D7A2F"/>
+    <w:multiLevelType w:val="hybridMultilevel"/>
+    <w:tmpl w:val="5D48EFB2"/>
+    <w:lvl w:ilvl="0" w:tplc="B8DEAB34">
+      <w:start w:val="1"/>
+      <w:numFmt w:val="bullet"/>
+      <w:lvlText w:val=""/>
+      <w:lvlJc w:val="left"/>
+      <w:pPr>
+        <w:ind w:left="720" w:hanging="360"/>
+      </w:pPr>
+      <w:rPr>
+        <w:rFonts w:ascii="Symbol" w:eastAsiaTheme="minorHAnsi" w:hAnsi="Symbol" w:cs="Segoe UI" w:hint="default"/>
+      </w:rPr>
+    </w:lvl>
+    <w:lvl w:ilvl="1" w:tplc="40090019">
       <w:start w:val="1"/>
       <w:numFmt w:val="lowerLetter"/>
       <w:lvlText w:val="%2."/>
@@ -2489,16 +3456,16 @@
     <w:abstractNumId w:val="0"/>
   </w:num>
   <w:num w:numId="2">
-    <w:abstractNumId w:val="5"/>
+    <w:abstractNumId w:val="8"/>
   </w:num>
   <w:num w:numId="3">
-    <w:abstractNumId w:val="2"/>
+    <w:abstractNumId w:val="4"/>
   </w:num>
   <w:num w:numId="4">
     <w:abstractNumId w:val="1"/>
   </w:num>
   <w:num w:numId="5">
-    <w:abstractNumId w:val="6"/>
+    <w:abstractNumId w:val="9"/>
     <w:lvlOverride w:ilvl="0"/>
     <w:lvlOverride w:ilvl="1">
       <w:startOverride w:val="1"/>
@@ -2526,13 +3493,31 @@
     </w:lvlOverride>
   </w:num>
   <w:num w:numId="6">
-    <w:abstractNumId w:val="4"/>
+    <w:abstractNumId w:val="7"/>
   </w:num>
   <w:num w:numId="7">
-    <w:abstractNumId w:val="7"/>
+    <w:abstractNumId w:val="11"/>
   </w:num>
   <w:num w:numId="8">
+    <w:abstractNumId w:val="6"/>
+  </w:num>
+  <w:num w:numId="9">
+    <w:abstractNumId w:val="5"/>
+  </w:num>
+  <w:num w:numId="10">
     <w:abstractNumId w:val="3"/>
+  </w:num>
+  <w:num w:numId="11">
+    <w:abstractNumId w:val="2"/>
+  </w:num>
+  <w:num w:numId="12">
+    <w:abstractNumId w:val="12"/>
+  </w:num>
+  <w:num w:numId="13">
+    <w:abstractNumId w:val="13"/>
+  </w:num>
+  <w:num w:numId="14">
+    <w:abstractNumId w:val="10"/>
   </w:num>
 </w:numbering>
 </file>
